--- a/iteracion2Informe.docx
+++ b/iteracion2Informe.docx
@@ -1,6 +1,6 @@
 
 <file path=word/document.xml><?xml version="1.0" encoding="utf-8"?>
-<w:document xmlns:wpc="http://schemas.microsoft.com/office/word/2010/wordprocessingCanvas" xmlns:cx="http://schemas.microsoft.com/office/drawing/2014/chartex" xmlns:cx1="http://schemas.microsoft.com/office/drawing/2015/9/8/chartex" xmlns:cx2="http://schemas.microsoft.com/office/drawing/2015/10/21/chartex" xmlns:cx3="http://schemas.microsoft.com/office/drawing/2016/5/9/chartex" xmlns:cx4="http://schemas.microsoft.com/office/drawing/2016/5/10/chartex" xmlns:cx5="http://schemas.microsoft.com/office/drawing/2016/5/11/chartex" xmlns:cx6="http://schemas.microsoft.com/office/drawing/2016/5/12/chartex" xmlns:cx7="http://schemas.microsoft.com/office/drawing/2016/5/13/chartex" xmlns:cx8="http://schemas.microsoft.com/office/drawing/2016/5/14/chartex" xmlns:mc="http://schemas.openxmlformats.org/markup-compatibility/2006" xmlns:aink="http://schemas.microsoft.com/office/drawing/2016/ink" xmlns:am3d="http://schemas.microsoft.com/office/drawing/2017/model3d" xmlns:o="urn:schemas-microsoft-com:office:office" xmlns:oel="http://schemas.microsoft.com/office/2019/extlst" xmlns:r="http://schemas.openxmlformats.org/officeDocument/2006/relationships" xmlns:m="http://schemas.openxmlformats.org/officeDocument/2006/math" xmlns:v="urn:schemas-microsoft-com:vml" xmlns:wp14="http://schemas.microsoft.com/office/word/2010/wordprocessingDrawing" xmlns:wp="http://schemas.openxmlformats.org/drawingml/2006/wordprocessingDrawing" xmlns:w10="urn:schemas-microsoft-com:office:word" xmlns:w="http://schemas.openxmlformats.org/wordprocessingml/2006/main" xmlns:w14="http://schemas.microsoft.com/office/word/2010/wordml" xmlns:w15="http://schemas.microsoft.com/office/word/2012/wordml" xmlns:w16cex="http://schemas.microsoft.com/office/word/2018/wordml/cex" xmlns:w16cid="http://schemas.microsoft.com/office/word/2016/wordml/cid" xmlns:w16="http://schemas.microsoft.com/office/word/2018/wordml" xmlns:w16du="http://schemas.microsoft.com/office/word/2023/wordml/word16du" xmlns:w16sdtdh="http://schemas.microsoft.com/office/word/2020/wordml/sdtdatahash" xmlns:w16se="http://schemas.microsoft.com/office/word/2015/wordml/symex" xmlns:wpg="http://schemas.microsoft.com/office/word/2010/wordprocessingGroup" xmlns:wpi="http://schemas.microsoft.com/office/word/2010/wordprocessingInk" xmlns:wne="http://schemas.microsoft.com/office/word/2006/wordml" xmlns:wps="http://schemas.microsoft.com/office/word/2010/wordprocessingShape" mc:Ignorable="w14 w15 w16se w16cid w16 w16cex w16sdtdh w16du wp14">
+<w:document xmlns:wpc="http://schemas.microsoft.com/office/word/2010/wordprocessingCanvas" xmlns:cx="http://schemas.microsoft.com/office/drawing/2014/chartex" xmlns:cx1="http://schemas.microsoft.com/office/drawing/2015/9/8/chartex" xmlns:cx2="http://schemas.microsoft.com/office/drawing/2015/10/21/chartex" xmlns:cx3="http://schemas.microsoft.com/office/drawing/2016/5/9/chartex" xmlns:cx4="http://schemas.microsoft.com/office/drawing/2016/5/10/chartex" xmlns:cx5="http://schemas.microsoft.com/office/drawing/2016/5/11/chartex" xmlns:cx6="http://schemas.microsoft.com/office/drawing/2016/5/12/chartex" xmlns:cx7="http://schemas.microsoft.com/office/drawing/2016/5/13/chartex" xmlns:cx8="http://schemas.microsoft.com/office/drawing/2016/5/14/chartex" xmlns:mc="http://schemas.openxmlformats.org/markup-compatibility/2006" xmlns:aink="http://schemas.microsoft.com/office/drawing/2016/ink" xmlns:am3d="http://schemas.microsoft.com/office/drawing/2017/model3d" xmlns:o="urn:schemas-microsoft-com:office:office" xmlns:r="http://schemas.openxmlformats.org/officeDocument/2006/relationships" xmlns:m="http://schemas.openxmlformats.org/officeDocument/2006/math" xmlns:v="urn:schemas-microsoft-com:vml" xmlns:wp14="http://schemas.microsoft.com/office/word/2010/wordprocessingDrawing" xmlns:wp="http://schemas.openxmlformats.org/drawingml/2006/wordprocessingDrawing" xmlns:w10="urn:schemas-microsoft-com:office:word" xmlns:w="http://schemas.openxmlformats.org/wordprocessingml/2006/main" xmlns:w14="http://schemas.microsoft.com/office/word/2010/wordml" xmlns:w15="http://schemas.microsoft.com/office/word/2012/wordml" xmlns:w16cex="http://schemas.microsoft.com/office/word/2018/wordml/cex" xmlns:w16cid="http://schemas.microsoft.com/office/word/2016/wordml/cid" xmlns:w16="http://schemas.microsoft.com/office/word/2018/wordml" xmlns:w16sdtdh="http://schemas.microsoft.com/office/word/2020/wordml/sdtdatahash" xmlns:w16se="http://schemas.microsoft.com/office/word/2015/wordml/symex" xmlns:wpg="http://schemas.microsoft.com/office/word/2010/wordprocessingGroup" xmlns:wpi="http://schemas.microsoft.com/office/word/2010/wordprocessingInk" xmlns:wne="http://schemas.microsoft.com/office/word/2006/wordml" xmlns:wps="http://schemas.microsoft.com/office/word/2010/wordprocessingShape" mc:Ignorable="w14 w15 w16se w16cid w16 w16cex w16sdtdh wp14">
   <w:body>
     <w:sdt>
       <w:sdtPr>
@@ -143,6 +143,7 @@
             <w:dataBinding w:prefixMappings="xmlns:ns0='http://purl.org/dc/elements/1.1/' xmlns:ns1='http://schemas.openxmlformats.org/package/2006/metadata/core-properties' " w:xpath="/ns1:coreProperties[1]/ns0:title[1]" w:storeItemID="{6C3C8BC8-F283-45AE-878A-BAB7291924A1}"/>
             <w:text/>
           </w:sdtPr>
+          <w:sdtEndPr/>
           <w:sdtContent>
             <w:p>
               <w:pPr>
@@ -427,16 +428,7 @@
                                 <w:sz w:val="32"/>
                                 <w:szCs w:val="20"/>
                               </w:rPr>
-                              <w:t>Alum</w:t>
-                            </w:r>
-                            <w:r>
-                              <w:rPr>
-                                <w:rFonts w:ascii="Times New Roman" w:hAnsi="Times New Roman" w:cs="Times New Roman"/>
-                                <w:b/>
-                                <w:sz w:val="32"/>
-                                <w:szCs w:val="20"/>
-                              </w:rPr>
-                              <w:t>nos</w:t>
+                              <w:t>Alumnos</w:t>
                             </w:r>
                             <w:r>
                               <w:rPr>
@@ -715,7 +707,7 @@
                 <v:stroke joinstyle="miter"/>
                 <v:path gradientshapeok="t" o:connecttype="rect"/>
               </v:shapetype>
-              <v:shape id="Cuadro de texto 2" o:spid="_x0000_s1026" type="#_x0000_t202" style="position:absolute;margin-left:22.35pt;margin-top:151.8pt;width:395.4pt;height:279.6pt;z-index:251662336;visibility:visible;mso-wrap-style:square;mso-width-percent:0;mso-height-percent:0;mso-wrap-distance-left:9pt;mso-wrap-distance-top:3.6pt;mso-wrap-distance-right:9pt;mso-wrap-distance-bottom:3.6pt;mso-position-horizontal:absolute;mso-position-horizontal-relative:margin;mso-position-vertical:absolute;mso-position-vertical-relative:text;mso-width-percent:0;mso-height-percent:0;mso-width-relative:margin;mso-height-relative:margin;v-text-anchor:top" o:gfxdata="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" strokecolor="window">
+              <v:shape id="Cuadro de texto 2" o:spid="_x0000_s1026" type="#_x0000_t202" style="position:absolute;margin-left:22.35pt;margin-top:151.8pt;width:395.4pt;height:279.6pt;z-index:251662336;visibility:visible;mso-wrap-style:square;mso-width-percent:0;mso-height-percent:0;mso-wrap-distance-left:9pt;mso-wrap-distance-top:3.6pt;mso-wrap-distance-right:9pt;mso-wrap-distance-bottom:3.6pt;mso-position-horizontal:absolute;mso-position-horizontal-relative:margin;mso-position-vertical:absolute;mso-position-vertical-relative:text;mso-width-percent:0;mso-height-percent:0;mso-width-relative:margin;mso-height-relative:margin;v-text-anchor:top" o:gfxdata="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" strokecolor="window">
                 <v:textbox>
                   <w:txbxContent>
                     <w:p>
@@ -734,16 +726,7 @@
                           <w:sz w:val="32"/>
                           <w:szCs w:val="20"/>
                         </w:rPr>
-                        <w:t>Alum</w:t>
-                      </w:r>
-                      <w:r>
-                        <w:rPr>
-                          <w:rFonts w:ascii="Times New Roman" w:hAnsi="Times New Roman" w:cs="Times New Roman"/>
-                          <w:b/>
-                          <w:sz w:val="32"/>
-                          <w:szCs w:val="20"/>
-                        </w:rPr>
-                        <w:t>nos</w:t>
+                        <w:t>Alumnos</w:t>
                       </w:r>
                       <w:r>
                         <w:rPr>
@@ -1044,6 +1027,9 @@
         </w:rPr>
       </w:pPr>
       <w:r>
+        <w:rPr>
+          <w:noProof/>
+        </w:rPr>
         <w:drawing>
           <wp:inline distT="0" distB="0" distL="0" distR="0" wp14:anchorId="6DEA0B32" wp14:editId="03924716">
             <wp:extent cx="5036820" cy="5956587"/>
@@ -1175,9 +1161,11 @@
           <w:szCs w:val="28"/>
         </w:rPr>
         <w:lastRenderedPageBreak/>
-        <w:t>Panel de comandos</w:t>
-      </w:r>
-      <w:r>
+        <w:t>Diagrama de clases del lado Cliente</w:t>
+      </w:r>
+    </w:p>
+    <w:p>
+      <w:pPr>
         <w:rPr>
           <w:b/>
           <w:bCs/>
@@ -1186,8 +1174,7 @@
           <w:sz w:val="28"/>
           <w:szCs w:val="28"/>
         </w:rPr>
-        <w:t xml:space="preserve"> de</w:t>
-      </w:r>
+      </w:pPr>
       <w:r>
         <w:rPr>
           <w:b/>
@@ -1197,9 +1184,58 @@
           <w:sz w:val="28"/>
           <w:szCs w:val="28"/>
         </w:rPr>
-        <w:t>l lado</w:t>
-      </w:r>
-      <w:r>
+        <w:drawing>
+          <wp:inline distT="0" distB="0" distL="0" distR="0" wp14:anchorId="4A80A32D" wp14:editId="648BA9D7">
+            <wp:extent cx="5325468" cy="4827182"/>
+            <wp:effectExtent l="0" t="0" r="0" b="0"/>
+            <wp:docPr id="5" name="Gráfico 5"/>
+            <wp:cNvGraphicFramePr>
+              <a:graphicFrameLocks xmlns:a="http://schemas.openxmlformats.org/drawingml/2006/main" noChangeAspect="1"/>
+            </wp:cNvGraphicFramePr>
+            <a:graphic xmlns:a="http://schemas.openxmlformats.org/drawingml/2006/main">
+              <a:graphicData uri="http://schemas.openxmlformats.org/drawingml/2006/picture">
+                <pic:pic xmlns:pic="http://schemas.openxmlformats.org/drawingml/2006/picture">
+                  <pic:nvPicPr>
+                    <pic:cNvPr id="1" name=""/>
+                    <pic:cNvPicPr/>
+                  </pic:nvPicPr>
+                  <pic:blipFill rotWithShape="1">
+                    <a:blip r:embed="rId10">
+                      <a:extLst>
+                        <a:ext uri="{96DAC541-7B7A-43D3-8B79-37D633B846F1}">
+                          <asvg:svgBlip xmlns:asvg="http://schemas.microsoft.com/office/drawing/2016/SVG/main" r:embed="rId11"/>
+                        </a:ext>
+                      </a:extLst>
+                    </a:blip>
+                    <a:srcRect r="67603" b="35790"/>
+                    <a:stretch/>
+                  </pic:blipFill>
+                  <pic:spPr bwMode="auto">
+                    <a:xfrm>
+                      <a:off x="0" y="0"/>
+                      <a:ext cx="5349017" cy="4848527"/>
+                    </a:xfrm>
+                    <a:prstGeom prst="rect">
+                      <a:avLst/>
+                    </a:prstGeom>
+                    <a:ln>
+                      <a:noFill/>
+                    </a:ln>
+                    <a:extLst>
+                      <a:ext uri="{53640926-AAD7-44D8-BBD7-CCE9431645EC}">
+                        <a14:shadowObscured xmlns:a14="http://schemas.microsoft.com/office/drawing/2010/main"/>
+                      </a:ext>
+                    </a:extLst>
+                  </pic:spPr>
+                </pic:pic>
+              </a:graphicData>
+            </a:graphic>
+          </wp:inline>
+        </w:drawing>
+      </w:r>
+    </w:p>
+    <w:p>
+      <w:pPr>
         <w:rPr>
           <w:b/>
           <w:bCs/>
@@ -1208,6 +1244,158 @@
           <w:sz w:val="28"/>
           <w:szCs w:val="28"/>
         </w:rPr>
+      </w:pPr>
+    </w:p>
+    <w:p>
+      <w:pPr>
+        <w:rPr>
+          <w:b/>
+          <w:bCs/>
+          <w:i/>
+          <w:iCs/>
+          <w:sz w:val="28"/>
+          <w:szCs w:val="28"/>
+        </w:rPr>
+      </w:pPr>
+    </w:p>
+    <w:p>
+      <w:pPr>
+        <w:rPr>
+          <w:b/>
+          <w:bCs/>
+          <w:i/>
+          <w:iCs/>
+          <w:sz w:val="28"/>
+          <w:szCs w:val="28"/>
+        </w:rPr>
+      </w:pPr>
+    </w:p>
+    <w:p>
+      <w:pPr>
+        <w:rPr>
+          <w:b/>
+          <w:bCs/>
+          <w:i/>
+          <w:iCs/>
+          <w:sz w:val="28"/>
+          <w:szCs w:val="28"/>
+        </w:rPr>
+      </w:pPr>
+    </w:p>
+    <w:p>
+      <w:pPr>
+        <w:rPr>
+          <w:b/>
+          <w:bCs/>
+          <w:i/>
+          <w:iCs/>
+          <w:sz w:val="28"/>
+          <w:szCs w:val="28"/>
+        </w:rPr>
+      </w:pPr>
+    </w:p>
+    <w:p>
+      <w:pPr>
+        <w:rPr>
+          <w:b/>
+          <w:bCs/>
+          <w:i/>
+          <w:iCs/>
+          <w:sz w:val="28"/>
+          <w:szCs w:val="28"/>
+        </w:rPr>
+      </w:pPr>
+    </w:p>
+    <w:p>
+      <w:pPr>
+        <w:rPr>
+          <w:b/>
+          <w:bCs/>
+          <w:i/>
+          <w:iCs/>
+          <w:sz w:val="28"/>
+          <w:szCs w:val="28"/>
+        </w:rPr>
+      </w:pPr>
+    </w:p>
+    <w:p>
+      <w:pPr>
+        <w:rPr>
+          <w:b/>
+          <w:bCs/>
+          <w:i/>
+          <w:iCs/>
+          <w:sz w:val="28"/>
+          <w:szCs w:val="28"/>
+        </w:rPr>
+      </w:pPr>
+    </w:p>
+    <w:p>
+      <w:pPr>
+        <w:rPr>
+          <w:b/>
+          <w:bCs/>
+          <w:i/>
+          <w:iCs/>
+          <w:sz w:val="28"/>
+          <w:szCs w:val="28"/>
+        </w:rPr>
+      </w:pPr>
+    </w:p>
+    <w:p>
+      <w:pPr>
+        <w:rPr>
+          <w:b/>
+          <w:bCs/>
+          <w:i/>
+          <w:iCs/>
+          <w:sz w:val="28"/>
+          <w:szCs w:val="28"/>
+        </w:rPr>
+      </w:pPr>
+      <w:r>
+        <w:rPr>
+          <w:b/>
+          <w:bCs/>
+          <w:i/>
+          <w:iCs/>
+          <w:sz w:val="28"/>
+          <w:szCs w:val="28"/>
+        </w:rPr>
+        <w:lastRenderedPageBreak/>
+        <w:t>Panel de comandos</w:t>
+      </w:r>
+      <w:r>
+        <w:rPr>
+          <w:b/>
+          <w:bCs/>
+          <w:i/>
+          <w:iCs/>
+          <w:sz w:val="28"/>
+          <w:szCs w:val="28"/>
+        </w:rPr>
+        <w:t xml:space="preserve"> de</w:t>
+      </w:r>
+      <w:r>
+        <w:rPr>
+          <w:b/>
+          <w:bCs/>
+          <w:i/>
+          <w:iCs/>
+          <w:sz w:val="28"/>
+          <w:szCs w:val="28"/>
+        </w:rPr>
+        <w:t>l lado</w:t>
+      </w:r>
+      <w:r>
+        <w:rPr>
+          <w:b/>
+          <w:bCs/>
+          <w:i/>
+          <w:iCs/>
+          <w:sz w:val="28"/>
+          <w:szCs w:val="28"/>
+        </w:rPr>
         <w:t xml:space="preserve"> servidor:</w:t>
       </w:r>
     </w:p>
@@ -1218,6 +1406,9 @@
     </w:p>
     <w:p>
       <w:r>
+        <w:rPr>
+          <w:noProof/>
+        </w:rPr>
         <w:drawing>
           <wp:inline distT="0" distB="0" distL="0" distR="0" wp14:anchorId="09C04F78" wp14:editId="0C59C2F8">
             <wp:extent cx="5612130" cy="1950720"/>
@@ -1234,7 +1425,7 @@
                     <pic:cNvPicPr/>
                   </pic:nvPicPr>
                   <pic:blipFill>
-                    <a:blip r:embed="rId10"/>
+                    <a:blip r:embed="rId12"/>
                     <a:stretch>
                       <a:fillRect/>
                     </a:stretch>
@@ -1299,6 +1490,9 @@
         </w:rPr>
       </w:pPr>
       <w:r>
+        <w:rPr>
+          <w:noProof/>
+        </w:rPr>
         <w:drawing>
           <wp:inline distT="0" distB="0" distL="0" distR="0" wp14:anchorId="202CE9CD" wp14:editId="00A95D1B">
             <wp:extent cx="5612130" cy="1687830"/>
@@ -1315,7 +1509,7 @@
                     <pic:cNvPicPr/>
                   </pic:nvPicPr>
                   <pic:blipFill>
-                    <a:blip r:embed="rId11"/>
+                    <a:blip r:embed="rId13"/>
                     <a:stretch>
                       <a:fillRect/>
                     </a:stretch>
@@ -1346,6 +1540,9 @@
     </w:p>
     <w:p>
       <w:r>
+        <w:rPr>
+          <w:noProof/>
+        </w:rPr>
         <w:drawing>
           <wp:inline distT="0" distB="0" distL="0" distR="0" wp14:anchorId="2B1EB225" wp14:editId="73EBE934">
             <wp:extent cx="5612130" cy="1017905"/>
@@ -1362,7 +1559,7 @@
                     <pic:cNvPicPr/>
                   </pic:nvPicPr>
                   <pic:blipFill>
-                    <a:blip r:embed="rId12"/>
+                    <a:blip r:embed="rId14"/>
                     <a:stretch>
                       <a:fillRect/>
                     </a:stretch>
@@ -1390,6 +1587,9 @@
     </w:p>
     <w:p>
       <w:r>
+        <w:rPr>
+          <w:noProof/>
+        </w:rPr>
         <w:drawing>
           <wp:inline distT="0" distB="0" distL="0" distR="0" wp14:anchorId="21F7D555" wp14:editId="362A41F0">
             <wp:extent cx="5612130" cy="779145"/>
@@ -1406,7 +1606,7 @@
                     <pic:cNvPicPr/>
                   </pic:nvPicPr>
                   <pic:blipFill>
-                    <a:blip r:embed="rId13"/>
+                    <a:blip r:embed="rId15"/>
                     <a:stretch>
                       <a:fillRect/>
                     </a:stretch>
@@ -1437,6 +1637,9 @@
     </w:p>
     <w:p>
       <w:r>
+        <w:rPr>
+          <w:noProof/>
+        </w:rPr>
         <w:drawing>
           <wp:inline distT="0" distB="0" distL="0" distR="0" wp14:anchorId="74C05DC3" wp14:editId="432D71CF">
             <wp:extent cx="5612130" cy="709295"/>
@@ -1453,7 +1656,7 @@
                     <pic:cNvPicPr/>
                   </pic:nvPicPr>
                   <pic:blipFill>
-                    <a:blip r:embed="rId14"/>
+                    <a:blip r:embed="rId16"/>
                     <a:stretch>
                       <a:fillRect/>
                     </a:stretch>
@@ -1481,6 +1684,9 @@
     </w:p>
     <w:p>
       <w:r>
+        <w:rPr>
+          <w:noProof/>
+        </w:rPr>
         <w:drawing>
           <wp:inline distT="0" distB="0" distL="0" distR="0" wp14:anchorId="7EA3C327" wp14:editId="08DC9B9F">
             <wp:extent cx="5612130" cy="596265"/>
@@ -1497,7 +1703,7 @@
                     <pic:cNvPicPr/>
                   </pic:nvPicPr>
                   <pic:blipFill>
-                    <a:blip r:embed="rId15"/>
+                    <a:blip r:embed="rId17"/>
                     <a:stretch>
                       <a:fillRect/>
                     </a:stretch>
@@ -1525,6 +1731,9 @@
     </w:p>
     <w:p>
       <w:r>
+        <w:rPr>
+          <w:noProof/>
+        </w:rPr>
         <w:drawing>
           <wp:inline distT="0" distB="0" distL="0" distR="0" wp14:anchorId="30362BE1" wp14:editId="7DD95C2F">
             <wp:extent cx="5612130" cy="1134110"/>
@@ -1541,7 +1750,7 @@
                     <pic:cNvPicPr/>
                   </pic:nvPicPr>
                   <pic:blipFill>
-                    <a:blip r:embed="rId16"/>
+                    <a:blip r:embed="rId18"/>
                     <a:stretch>
                       <a:fillRect/>
                     </a:stretch>
@@ -1583,6 +1792,9 @@
     </w:p>
     <w:p>
       <w:r>
+        <w:rPr>
+          <w:noProof/>
+        </w:rPr>
         <w:drawing>
           <wp:inline distT="0" distB="0" distL="0" distR="0" wp14:anchorId="14260D94" wp14:editId="1727F630">
             <wp:extent cx="5612130" cy="1096010"/>
@@ -1599,7 +1811,7 @@
                     <pic:cNvPicPr/>
                   </pic:nvPicPr>
                   <pic:blipFill>
-                    <a:blip r:embed="rId17"/>
+                    <a:blip r:embed="rId19"/>
                     <a:stretch>
                       <a:fillRect/>
                     </a:stretch>
@@ -1622,6 +1834,9 @@
     </w:p>
     <w:p>
       <w:r>
+        <w:rPr>
+          <w:noProof/>
+        </w:rPr>
         <w:drawing>
           <wp:inline distT="0" distB="0" distL="0" distR="0" wp14:anchorId="44C7C1F5" wp14:editId="309FB031">
             <wp:extent cx="5612130" cy="834390"/>
@@ -1638,7 +1853,7 @@
                     <pic:cNvPicPr/>
                   </pic:nvPicPr>
                   <pic:blipFill>
-                    <a:blip r:embed="rId18"/>
+                    <a:blip r:embed="rId20"/>
                     <a:stretch>
                       <a:fillRect/>
                     </a:stretch>
@@ -1666,6 +1881,9 @@
     </w:p>
     <w:p>
       <w:r>
+        <w:rPr>
+          <w:noProof/>
+        </w:rPr>
         <w:drawing>
           <wp:inline distT="0" distB="0" distL="0" distR="0" wp14:anchorId="26C363A8" wp14:editId="5E35A095">
             <wp:extent cx="5036820" cy="1844212"/>
@@ -1682,7 +1900,7 @@
                     <pic:cNvPicPr/>
                   </pic:nvPicPr>
                   <pic:blipFill>
-                    <a:blip r:embed="rId19"/>
+                    <a:blip r:embed="rId21"/>
                     <a:stretch>
                       <a:fillRect/>
                     </a:stretch>
@@ -1705,6 +1923,9 @@
     </w:p>
     <w:p>
       <w:r>
+        <w:rPr>
+          <w:noProof/>
+        </w:rPr>
         <w:lastRenderedPageBreak/>
         <w:drawing>
           <wp:inline distT="0" distB="0" distL="0" distR="0" wp14:anchorId="082D3A6E" wp14:editId="19A74AD8">
@@ -1722,7 +1943,7 @@
                     <pic:cNvPicPr/>
                   </pic:nvPicPr>
                   <pic:blipFill>
-                    <a:blip r:embed="rId20"/>
+                    <a:blip r:embed="rId22"/>
                     <a:stretch>
                       <a:fillRect/>
                     </a:stretch>
@@ -1756,7 +1977,7 @@
 </file>
 
 <file path=word/numbering.xml><?xml version="1.0" encoding="utf-8"?>
-<w:numbering xmlns:wpc="http://schemas.microsoft.com/office/word/2010/wordprocessingCanvas" xmlns:cx="http://schemas.microsoft.com/office/drawing/2014/chartex" xmlns:cx1="http://schemas.microsoft.com/office/drawing/2015/9/8/chartex" xmlns:cx2="http://schemas.microsoft.com/office/drawing/2015/10/21/chartex" xmlns:cx3="http://schemas.microsoft.com/office/drawing/2016/5/9/chartex" xmlns:cx4="http://schemas.microsoft.com/office/drawing/2016/5/10/chartex" xmlns:cx5="http://schemas.microsoft.com/office/drawing/2016/5/11/chartex" xmlns:cx6="http://schemas.microsoft.com/office/drawing/2016/5/12/chartex" xmlns:cx7="http://schemas.microsoft.com/office/drawing/2016/5/13/chartex" xmlns:cx8="http://schemas.microsoft.com/office/drawing/2016/5/14/chartex" xmlns:mc="http://schemas.openxmlformats.org/markup-compatibility/2006" xmlns:aink="http://schemas.microsoft.com/office/drawing/2016/ink" xmlns:am3d="http://schemas.microsoft.com/office/drawing/2017/model3d" xmlns:o="urn:schemas-microsoft-com:office:office" xmlns:oel="http://schemas.microsoft.com/office/2019/extlst" xmlns:r="http://schemas.openxmlformats.org/officeDocument/2006/relationships" xmlns:m="http://schemas.openxmlformats.org/officeDocument/2006/math" xmlns:v="urn:schemas-microsoft-com:vml" xmlns:wp14="http://schemas.microsoft.com/office/word/2010/wordprocessingDrawing" xmlns:wp="http://schemas.openxmlformats.org/drawingml/2006/wordprocessingDrawing" xmlns:w10="urn:schemas-microsoft-com:office:word" xmlns:w="http://schemas.openxmlformats.org/wordprocessingml/2006/main" xmlns:w14="http://schemas.microsoft.com/office/word/2010/wordml" xmlns:w15="http://schemas.microsoft.com/office/word/2012/wordml" xmlns:w16cex="http://schemas.microsoft.com/office/word/2018/wordml/cex" xmlns:w16cid="http://schemas.microsoft.com/office/word/2016/wordml/cid" xmlns:w16="http://schemas.microsoft.com/office/word/2018/wordml" xmlns:w16du="http://schemas.microsoft.com/office/word/2023/wordml/word16du" xmlns:w16sdtdh="http://schemas.microsoft.com/office/word/2020/wordml/sdtdatahash" xmlns:w16se="http://schemas.microsoft.com/office/word/2015/wordml/symex" xmlns:wpg="http://schemas.microsoft.com/office/word/2010/wordprocessingGroup" xmlns:wpi="http://schemas.microsoft.com/office/word/2010/wordprocessingInk" xmlns:wne="http://schemas.microsoft.com/office/word/2006/wordml" xmlns:wps="http://schemas.microsoft.com/office/word/2010/wordprocessingShape" mc:Ignorable="w14 w15 w16se w16cid w16 w16cex w16sdtdh w16du wp14">
+<w:numbering xmlns:wpc="http://schemas.microsoft.com/office/word/2010/wordprocessingCanvas" xmlns:cx="http://schemas.microsoft.com/office/drawing/2014/chartex" xmlns:cx1="http://schemas.microsoft.com/office/drawing/2015/9/8/chartex" xmlns:cx2="http://schemas.microsoft.com/office/drawing/2015/10/21/chartex" xmlns:cx3="http://schemas.microsoft.com/office/drawing/2016/5/9/chartex" xmlns:cx4="http://schemas.microsoft.com/office/drawing/2016/5/10/chartex" xmlns:cx5="http://schemas.microsoft.com/office/drawing/2016/5/11/chartex" xmlns:cx6="http://schemas.microsoft.com/office/drawing/2016/5/12/chartex" xmlns:cx7="http://schemas.microsoft.com/office/drawing/2016/5/13/chartex" xmlns:cx8="http://schemas.microsoft.com/office/drawing/2016/5/14/chartex" xmlns:mc="http://schemas.openxmlformats.org/markup-compatibility/2006" xmlns:aink="http://schemas.microsoft.com/office/drawing/2016/ink" xmlns:am3d="http://schemas.microsoft.com/office/drawing/2017/model3d" xmlns:o="urn:schemas-microsoft-com:office:office" xmlns:r="http://schemas.openxmlformats.org/officeDocument/2006/relationships" xmlns:m="http://schemas.openxmlformats.org/officeDocument/2006/math" xmlns:v="urn:schemas-microsoft-com:vml" xmlns:wp14="http://schemas.microsoft.com/office/word/2010/wordprocessingDrawing" xmlns:wp="http://schemas.openxmlformats.org/drawingml/2006/wordprocessingDrawing" xmlns:w10="urn:schemas-microsoft-com:office:word" xmlns:w="http://schemas.openxmlformats.org/wordprocessingml/2006/main" xmlns:w14="http://schemas.microsoft.com/office/word/2010/wordml" xmlns:w15="http://schemas.microsoft.com/office/word/2012/wordml" xmlns:w16cex="http://schemas.microsoft.com/office/word/2018/wordml/cex" xmlns:w16cid="http://schemas.microsoft.com/office/word/2016/wordml/cid" xmlns:w16="http://schemas.microsoft.com/office/word/2018/wordml" xmlns:w16sdtdh="http://schemas.microsoft.com/office/word/2020/wordml/sdtdatahash" xmlns:w16se="http://schemas.microsoft.com/office/word/2015/wordml/symex" xmlns:wpg="http://schemas.microsoft.com/office/word/2010/wordprocessingGroup" xmlns:wpi="http://schemas.microsoft.com/office/word/2010/wordprocessingInk" xmlns:wne="http://schemas.microsoft.com/office/word/2006/wordml" xmlns:wps="http://schemas.microsoft.com/office/word/2010/wordprocessingShape" mc:Ignorable="w14 w15 w16se w16cid w16 w16cex w16sdtdh wp14">
   <w:abstractNum w:abstractNumId="0" w15:restartNumberingAfterBreak="0">
     <w:nsid w:val="6E8664C7"/>
     <w:multiLevelType w:val="hybridMultilevel"/>
@@ -1869,14 +2090,14 @@
       </w:rPr>
     </w:lvl>
   </w:abstractNum>
-  <w:num w:numId="1" w16cid:durableId="2144345283">
+  <w:num w:numId="1">
     <w:abstractNumId w:val="0"/>
   </w:num>
 </w:numbering>
 </file>
 
 <file path=word/styles.xml><?xml version="1.0" encoding="utf-8"?>
-<w:styles xmlns:mc="http://schemas.openxmlformats.org/markup-compatibility/2006" xmlns:r="http://schemas.openxmlformats.org/officeDocument/2006/relationships" xmlns:w="http://schemas.openxmlformats.org/wordprocessingml/2006/main" xmlns:w14="http://schemas.microsoft.com/office/word/2010/wordml" xmlns:w15="http://schemas.microsoft.com/office/word/2012/wordml" xmlns:w16cex="http://schemas.microsoft.com/office/word/2018/wordml/cex" xmlns:w16cid="http://schemas.microsoft.com/office/word/2016/wordml/cid" xmlns:w16="http://schemas.microsoft.com/office/word/2018/wordml" xmlns:w16du="http://schemas.microsoft.com/office/word/2023/wordml/word16du" xmlns:w16sdtdh="http://schemas.microsoft.com/office/word/2020/wordml/sdtdatahash" xmlns:w16se="http://schemas.microsoft.com/office/word/2015/wordml/symex" mc:Ignorable="w14 w15 w16se w16cid w16 w16cex w16sdtdh w16du">
+<w:styles xmlns:mc="http://schemas.openxmlformats.org/markup-compatibility/2006" xmlns:r="http://schemas.openxmlformats.org/officeDocument/2006/relationships" xmlns:w="http://schemas.openxmlformats.org/wordprocessingml/2006/main" xmlns:w14="http://schemas.microsoft.com/office/word/2010/wordml" xmlns:w15="http://schemas.microsoft.com/office/word/2012/wordml" xmlns:w16cex="http://schemas.microsoft.com/office/word/2018/wordml/cex" xmlns:w16cid="http://schemas.microsoft.com/office/word/2016/wordml/cid" xmlns:w16="http://schemas.microsoft.com/office/word/2018/wordml" xmlns:w16sdtdh="http://schemas.microsoft.com/office/word/2020/wordml/sdtdatahash" xmlns:w16se="http://schemas.microsoft.com/office/word/2015/wordml/symex" mc:Ignorable="w14 w15 w16se w16cid w16 w16cex w16sdtdh">
   <w:docDefaults>
     <w:rPrDefault>
       <w:rPr>
@@ -2285,6 +2506,7 @@
   <w:style w:type="character" w:default="1" w:styleId="Fuentedeprrafopredeter">
     <w:name w:val="Default Paragraph Font"/>
     <w:uiPriority w:val="1"/>
+    <w:semiHidden/>
     <w:unhideWhenUsed/>
   </w:style>
   <w:style w:type="table" w:default="1" w:styleId="Tablanormal">
@@ -2323,7 +2545,7 @@
 </file>
 
 <file path=word/glossary/document.xml><?xml version="1.0" encoding="utf-8"?>
-<w:glossaryDocument xmlns:wpc="http://schemas.microsoft.com/office/word/2010/wordprocessingCanvas" xmlns:cx="http://schemas.microsoft.com/office/drawing/2014/chartex" xmlns:cx1="http://schemas.microsoft.com/office/drawing/2015/9/8/chartex" xmlns:cx2="http://schemas.microsoft.com/office/drawing/2015/10/21/chartex" xmlns:cx3="http://schemas.microsoft.com/office/drawing/2016/5/9/chartex" xmlns:cx4="http://schemas.microsoft.com/office/drawing/2016/5/10/chartex" xmlns:cx5="http://schemas.microsoft.com/office/drawing/2016/5/11/chartex" xmlns:cx6="http://schemas.microsoft.com/office/drawing/2016/5/12/chartex" xmlns:cx7="http://schemas.microsoft.com/office/drawing/2016/5/13/chartex" xmlns:cx8="http://schemas.microsoft.com/office/drawing/2016/5/14/chartex" xmlns:mc="http://schemas.openxmlformats.org/markup-compatibility/2006" xmlns:aink="http://schemas.microsoft.com/office/drawing/2016/ink" xmlns:am3d="http://schemas.microsoft.com/office/drawing/2017/model3d" xmlns:o="urn:schemas-microsoft-com:office:office" xmlns:oel="http://schemas.microsoft.com/office/2019/extlst" xmlns:r="http://schemas.openxmlformats.org/officeDocument/2006/relationships" xmlns:m="http://schemas.openxmlformats.org/officeDocument/2006/math" xmlns:v="urn:schemas-microsoft-com:vml" xmlns:wp14="http://schemas.microsoft.com/office/word/2010/wordprocessingDrawing" xmlns:wp="http://schemas.openxmlformats.org/drawingml/2006/wordprocessingDrawing" xmlns:w10="urn:schemas-microsoft-com:office:word" xmlns:w="http://schemas.openxmlformats.org/wordprocessingml/2006/main" xmlns:w14="http://schemas.microsoft.com/office/word/2010/wordml" xmlns:w15="http://schemas.microsoft.com/office/word/2012/wordml" xmlns:w16cex="http://schemas.microsoft.com/office/word/2018/wordml/cex" xmlns:w16cid="http://schemas.microsoft.com/office/word/2016/wordml/cid" xmlns:w16="http://schemas.microsoft.com/office/word/2018/wordml" xmlns:w16du="http://schemas.microsoft.com/office/word/2023/wordml/word16du" xmlns:w16sdtdh="http://schemas.microsoft.com/office/word/2020/wordml/sdtdatahash" xmlns:w16se="http://schemas.microsoft.com/office/word/2015/wordml/symex" xmlns:wpg="http://schemas.microsoft.com/office/word/2010/wordprocessingGroup" xmlns:wpi="http://schemas.microsoft.com/office/word/2010/wordprocessingInk" xmlns:wne="http://schemas.microsoft.com/office/word/2006/wordml" xmlns:wps="http://schemas.microsoft.com/office/word/2010/wordprocessingShape" mc:Ignorable="w14 w15 w16se w16cid w16 w16cex w16sdtdh w16du wp14">
+<w:glossaryDocument xmlns:wpc="http://schemas.microsoft.com/office/word/2010/wordprocessingCanvas" xmlns:cx="http://schemas.microsoft.com/office/drawing/2014/chartex" xmlns:cx1="http://schemas.microsoft.com/office/drawing/2015/9/8/chartex" xmlns:cx2="http://schemas.microsoft.com/office/drawing/2015/10/21/chartex" xmlns:cx3="http://schemas.microsoft.com/office/drawing/2016/5/9/chartex" xmlns:cx4="http://schemas.microsoft.com/office/drawing/2016/5/10/chartex" xmlns:cx5="http://schemas.microsoft.com/office/drawing/2016/5/11/chartex" xmlns:cx6="http://schemas.microsoft.com/office/drawing/2016/5/12/chartex" xmlns:cx7="http://schemas.microsoft.com/office/drawing/2016/5/13/chartex" xmlns:cx8="http://schemas.microsoft.com/office/drawing/2016/5/14/chartex" xmlns:mc="http://schemas.openxmlformats.org/markup-compatibility/2006" xmlns:aink="http://schemas.microsoft.com/office/drawing/2016/ink" xmlns:am3d="http://schemas.microsoft.com/office/drawing/2017/model3d" xmlns:o="urn:schemas-microsoft-com:office:office" xmlns:r="http://schemas.openxmlformats.org/officeDocument/2006/relationships" xmlns:m="http://schemas.openxmlformats.org/officeDocument/2006/math" xmlns:v="urn:schemas-microsoft-com:vml" xmlns:wp14="http://schemas.microsoft.com/office/word/2010/wordprocessingDrawing" xmlns:wp="http://schemas.openxmlformats.org/drawingml/2006/wordprocessingDrawing" xmlns:w10="urn:schemas-microsoft-com:office:word" xmlns:w="http://schemas.openxmlformats.org/wordprocessingml/2006/main" xmlns:w14="http://schemas.microsoft.com/office/word/2010/wordml" xmlns:w15="http://schemas.microsoft.com/office/word/2012/wordml" xmlns:w16cex="http://schemas.microsoft.com/office/word/2018/wordml/cex" xmlns:w16cid="http://schemas.microsoft.com/office/word/2016/wordml/cid" xmlns:w16="http://schemas.microsoft.com/office/word/2018/wordml" xmlns:w16sdtdh="http://schemas.microsoft.com/office/word/2020/wordml/sdtdatahash" xmlns:w16se="http://schemas.microsoft.com/office/word/2015/wordml/symex" xmlns:wpg="http://schemas.microsoft.com/office/word/2010/wordprocessingGroup" xmlns:wpi="http://schemas.microsoft.com/office/word/2010/wordprocessingInk" xmlns:wne="http://schemas.microsoft.com/office/word/2006/wordml" xmlns:wps="http://schemas.microsoft.com/office/word/2010/wordprocessingShape" mc:Ignorable="w14 w15 w16se w16cid w16 w16cex w16sdtdh wp14">
   <w:docParts>
     <w:docPart>
       <w:docPartPr>
@@ -2364,7 +2586,7 @@
 </file>
 
 <file path=word/glossary/fontTable.xml><?xml version="1.0" encoding="utf-8"?>
-<w:fonts xmlns:mc="http://schemas.openxmlformats.org/markup-compatibility/2006" xmlns:r="http://schemas.openxmlformats.org/officeDocument/2006/relationships" xmlns:w="http://schemas.openxmlformats.org/wordprocessingml/2006/main" xmlns:w14="http://schemas.microsoft.com/office/word/2010/wordml" xmlns:w15="http://schemas.microsoft.com/office/word/2012/wordml" xmlns:w16cex="http://schemas.microsoft.com/office/word/2018/wordml/cex" xmlns:w16cid="http://schemas.microsoft.com/office/word/2016/wordml/cid" xmlns:w16="http://schemas.microsoft.com/office/word/2018/wordml" xmlns:w16du="http://schemas.microsoft.com/office/word/2023/wordml/word16du" xmlns:w16sdtdh="http://schemas.microsoft.com/office/word/2020/wordml/sdtdatahash" xmlns:w16se="http://schemas.microsoft.com/office/word/2015/wordml/symex" mc:Ignorable="w14 w15 w16se w16cid w16 w16cex w16sdtdh w16du">
+<w:fonts xmlns:mc="http://schemas.openxmlformats.org/markup-compatibility/2006" xmlns:r="http://schemas.openxmlformats.org/officeDocument/2006/relationships" xmlns:w="http://schemas.openxmlformats.org/wordprocessingml/2006/main" xmlns:w14="http://schemas.microsoft.com/office/word/2010/wordml" xmlns:w15="http://schemas.microsoft.com/office/word/2012/wordml" xmlns:w16cex="http://schemas.microsoft.com/office/word/2018/wordml/cex" xmlns:w16cid="http://schemas.microsoft.com/office/word/2016/wordml/cid" xmlns:w16="http://schemas.microsoft.com/office/word/2018/wordml" xmlns:w16sdtdh="http://schemas.microsoft.com/office/word/2020/wordml/sdtdatahash" xmlns:w16se="http://schemas.microsoft.com/office/word/2015/wordml/symex" mc:Ignorable="w14 w15 w16se w16cid w16 w16cex w16sdtdh">
   <w:font w:name="Times New Roman">
     <w:panose1 w:val="02020603050405020304"/>
     <w:charset w:val="00"/>
@@ -2411,7 +2633,7 @@
 </file>
 
 <file path=word/glossary/settings.xml><?xml version="1.0" encoding="utf-8"?>
-<w:settings xmlns:mc="http://schemas.openxmlformats.org/markup-compatibility/2006" xmlns:o="urn:schemas-microsoft-com:office:office" xmlns:r="http://schemas.openxmlformats.org/officeDocument/2006/relationships" xmlns:m="http://schemas.openxmlformats.org/officeDocument/2006/math" xmlns:v="urn:schemas-microsoft-com:vml" xmlns:w10="urn:schemas-microsoft-com:office:word" xmlns:w="http://schemas.openxmlformats.org/wordprocessingml/2006/main" xmlns:w14="http://schemas.microsoft.com/office/word/2010/wordml" xmlns:w15="http://schemas.microsoft.com/office/word/2012/wordml" xmlns:w16cex="http://schemas.microsoft.com/office/word/2018/wordml/cex" xmlns:w16cid="http://schemas.microsoft.com/office/word/2016/wordml/cid" xmlns:w16="http://schemas.microsoft.com/office/word/2018/wordml" xmlns:w16du="http://schemas.microsoft.com/office/word/2023/wordml/word16du" xmlns:w16sdtdh="http://schemas.microsoft.com/office/word/2020/wordml/sdtdatahash" xmlns:w16se="http://schemas.microsoft.com/office/word/2015/wordml/symex" xmlns:sl="http://schemas.openxmlformats.org/schemaLibrary/2006/main" mc:Ignorable="w14 w15 w16se w16cid w16 w16cex w16sdtdh w16du">
+<w:settings xmlns:mc="http://schemas.openxmlformats.org/markup-compatibility/2006" xmlns:o="urn:schemas-microsoft-com:office:office" xmlns:r="http://schemas.openxmlformats.org/officeDocument/2006/relationships" xmlns:m="http://schemas.openxmlformats.org/officeDocument/2006/math" xmlns:v="urn:schemas-microsoft-com:vml" xmlns:w10="urn:schemas-microsoft-com:office:word" xmlns:w="http://schemas.openxmlformats.org/wordprocessingml/2006/main" xmlns:w14="http://schemas.microsoft.com/office/word/2010/wordml" xmlns:w15="http://schemas.microsoft.com/office/word/2012/wordml" xmlns:w16cex="http://schemas.microsoft.com/office/word/2018/wordml/cex" xmlns:w16cid="http://schemas.microsoft.com/office/word/2016/wordml/cid" xmlns:w16="http://schemas.microsoft.com/office/word/2018/wordml" xmlns:w16sdtdh="http://schemas.microsoft.com/office/word/2020/wordml/sdtdatahash" xmlns:w16se="http://schemas.microsoft.com/office/word/2015/wordml/symex" xmlns:sl="http://schemas.openxmlformats.org/schemaLibrary/2006/main" mc:Ignorable="w14 w15 w16se w16cid w16 w16cex w16sdtdh">
   <w:view w:val="normal"/>
   <w:defaultTabStop w:val="708"/>
   <w:hyphenationZone w:val="425"/>
@@ -2429,6 +2651,8 @@
     <w:rsidRoot w:val="00813B10"/>
     <w:rsid w:val="00317631"/>
     <w:rsid w:val="00330748"/>
+    <w:rsid w:val="003F3634"/>
+    <w:rsid w:val="00733F7A"/>
     <w:rsid w:val="00813B10"/>
   </w:rsids>
   <m:mathPr>
@@ -2453,7 +2677,7 @@
 </file>
 
 <file path=word/glossary/styles.xml><?xml version="1.0" encoding="utf-8"?>
-<w:styles xmlns:mc="http://schemas.openxmlformats.org/markup-compatibility/2006" xmlns:r="http://schemas.openxmlformats.org/officeDocument/2006/relationships" xmlns:w="http://schemas.openxmlformats.org/wordprocessingml/2006/main" xmlns:w14="http://schemas.microsoft.com/office/word/2010/wordml" xmlns:w15="http://schemas.microsoft.com/office/word/2012/wordml" xmlns:w16cex="http://schemas.microsoft.com/office/word/2018/wordml/cex" xmlns:w16cid="http://schemas.microsoft.com/office/word/2016/wordml/cid" xmlns:w16="http://schemas.microsoft.com/office/word/2018/wordml" xmlns:w16du="http://schemas.microsoft.com/office/word/2023/wordml/word16du" xmlns:w16sdtdh="http://schemas.microsoft.com/office/word/2020/wordml/sdtdatahash" xmlns:w16se="http://schemas.microsoft.com/office/word/2015/wordml/symex" mc:Ignorable="w14 w15 w16se w16cid w16 w16cex w16sdtdh w16du">
+<w:styles xmlns:mc="http://schemas.openxmlformats.org/markup-compatibility/2006" xmlns:r="http://schemas.openxmlformats.org/officeDocument/2006/relationships" xmlns:w="http://schemas.openxmlformats.org/wordprocessingml/2006/main" xmlns:w14="http://schemas.microsoft.com/office/word/2010/wordml" xmlns:w15="http://schemas.microsoft.com/office/word/2012/wordml" xmlns:w16cex="http://schemas.microsoft.com/office/word/2018/wordml/cex" xmlns:w16cid="http://schemas.microsoft.com/office/word/2016/wordml/cid" xmlns:w16="http://schemas.microsoft.com/office/word/2018/wordml" xmlns:w16sdtdh="http://schemas.microsoft.com/office/word/2020/wordml/sdtdatahash" xmlns:w16se="http://schemas.microsoft.com/office/word/2015/wordml/symex" mc:Ignorable="w14 w15 w16se w16cid w16 w16cex w16sdtdh">
   <w:docDefaults>
     <w:rPrDefault>
       <w:rPr>
@@ -2888,7 +3112,7 @@
 </file>
 
 <file path=word/glossary/webSettings.xml><?xml version="1.0" encoding="utf-8"?>
-<w:webSettings xmlns:mc="http://schemas.openxmlformats.org/markup-compatibility/2006" xmlns:r="http://schemas.openxmlformats.org/officeDocument/2006/relationships" xmlns:w="http://schemas.openxmlformats.org/wordprocessingml/2006/main" xmlns:w14="http://schemas.microsoft.com/office/word/2010/wordml" xmlns:w15="http://schemas.microsoft.com/office/word/2012/wordml" xmlns:w16cex="http://schemas.microsoft.com/office/word/2018/wordml/cex" xmlns:w16cid="http://schemas.microsoft.com/office/word/2016/wordml/cid" xmlns:w16="http://schemas.microsoft.com/office/word/2018/wordml" xmlns:w16du="http://schemas.microsoft.com/office/word/2023/wordml/word16du" xmlns:w16sdtdh="http://schemas.microsoft.com/office/word/2020/wordml/sdtdatahash" xmlns:w16se="http://schemas.microsoft.com/office/word/2015/wordml/symex" mc:Ignorable="w14 w15 w16se w16cid w16 w16cex w16sdtdh w16du">
+<w:webSettings xmlns:mc="http://schemas.openxmlformats.org/markup-compatibility/2006" xmlns:r="http://schemas.openxmlformats.org/officeDocument/2006/relationships" xmlns:w="http://schemas.openxmlformats.org/wordprocessingml/2006/main" xmlns:w14="http://schemas.microsoft.com/office/word/2010/wordml" xmlns:w15="http://schemas.microsoft.com/office/word/2012/wordml" xmlns:w16cex="http://schemas.microsoft.com/office/word/2018/wordml/cex" xmlns:w16cid="http://schemas.microsoft.com/office/word/2016/wordml/cid" xmlns:w16="http://schemas.microsoft.com/office/word/2018/wordml" xmlns:w16sdtdh="http://schemas.microsoft.com/office/word/2020/wordml/sdtdatahash" xmlns:w16se="http://schemas.microsoft.com/office/word/2015/wordml/symex" mc:Ignorable="w14 w15 w16se w16cid w16 w16cex w16sdtdh">
   <w:optimizeForBrowser/>
   <w:allowPNG/>
 </w:webSettings>

--- a/iteracion2Informe.docx
+++ b/iteracion2Informe.docx
@@ -1,6 +1,6 @@
 
 <file path=word/document.xml><?xml version="1.0" encoding="utf-8"?>
-<w:document xmlns:wpc="http://schemas.microsoft.com/office/word/2010/wordprocessingCanvas" xmlns:cx="http://schemas.microsoft.com/office/drawing/2014/chartex" xmlns:cx1="http://schemas.microsoft.com/office/drawing/2015/9/8/chartex" xmlns:cx2="http://schemas.microsoft.com/office/drawing/2015/10/21/chartex" xmlns:cx3="http://schemas.microsoft.com/office/drawing/2016/5/9/chartex" xmlns:cx4="http://schemas.microsoft.com/office/drawing/2016/5/10/chartex" xmlns:cx5="http://schemas.microsoft.com/office/drawing/2016/5/11/chartex" xmlns:cx6="http://schemas.microsoft.com/office/drawing/2016/5/12/chartex" xmlns:cx7="http://schemas.microsoft.com/office/drawing/2016/5/13/chartex" xmlns:cx8="http://schemas.microsoft.com/office/drawing/2016/5/14/chartex" xmlns:mc="http://schemas.openxmlformats.org/markup-compatibility/2006" xmlns:aink="http://schemas.microsoft.com/office/drawing/2016/ink" xmlns:am3d="http://schemas.microsoft.com/office/drawing/2017/model3d" xmlns:o="urn:schemas-microsoft-com:office:office" xmlns:r="http://schemas.openxmlformats.org/officeDocument/2006/relationships" xmlns:m="http://schemas.openxmlformats.org/officeDocument/2006/math" xmlns:v="urn:schemas-microsoft-com:vml" xmlns:wp14="http://schemas.microsoft.com/office/word/2010/wordprocessingDrawing" xmlns:wp="http://schemas.openxmlformats.org/drawingml/2006/wordprocessingDrawing" xmlns:w10="urn:schemas-microsoft-com:office:word" xmlns:w="http://schemas.openxmlformats.org/wordprocessingml/2006/main" xmlns:w14="http://schemas.microsoft.com/office/word/2010/wordml" xmlns:w15="http://schemas.microsoft.com/office/word/2012/wordml" xmlns:w16cex="http://schemas.microsoft.com/office/word/2018/wordml/cex" xmlns:w16cid="http://schemas.microsoft.com/office/word/2016/wordml/cid" xmlns:w16="http://schemas.microsoft.com/office/word/2018/wordml" xmlns:w16sdtdh="http://schemas.microsoft.com/office/word/2020/wordml/sdtdatahash" xmlns:w16se="http://schemas.microsoft.com/office/word/2015/wordml/symex" xmlns:wpg="http://schemas.microsoft.com/office/word/2010/wordprocessingGroup" xmlns:wpi="http://schemas.microsoft.com/office/word/2010/wordprocessingInk" xmlns:wne="http://schemas.microsoft.com/office/word/2006/wordml" xmlns:wps="http://schemas.microsoft.com/office/word/2010/wordprocessingShape" mc:Ignorable="w14 w15 w16se w16cid w16 w16cex w16sdtdh wp14">
+<w:document xmlns:wpc="http://schemas.microsoft.com/office/word/2010/wordprocessingCanvas" xmlns:cx="http://schemas.microsoft.com/office/drawing/2014/chartex" xmlns:cx1="http://schemas.microsoft.com/office/drawing/2015/9/8/chartex" xmlns:cx2="http://schemas.microsoft.com/office/drawing/2015/10/21/chartex" xmlns:cx3="http://schemas.microsoft.com/office/drawing/2016/5/9/chartex" xmlns:cx4="http://schemas.microsoft.com/office/drawing/2016/5/10/chartex" xmlns:cx5="http://schemas.microsoft.com/office/drawing/2016/5/11/chartex" xmlns:cx6="http://schemas.microsoft.com/office/drawing/2016/5/12/chartex" xmlns:cx7="http://schemas.microsoft.com/office/drawing/2016/5/13/chartex" xmlns:cx8="http://schemas.microsoft.com/office/drawing/2016/5/14/chartex" xmlns:mc="http://schemas.openxmlformats.org/markup-compatibility/2006" xmlns:aink="http://schemas.microsoft.com/office/drawing/2016/ink" xmlns:am3d="http://schemas.microsoft.com/office/drawing/2017/model3d" xmlns:o="urn:schemas-microsoft-com:office:office" xmlns:oel="http://schemas.microsoft.com/office/2019/extlst" xmlns:r="http://schemas.openxmlformats.org/officeDocument/2006/relationships" xmlns:m="http://schemas.openxmlformats.org/officeDocument/2006/math" xmlns:v="urn:schemas-microsoft-com:vml" xmlns:wp14="http://schemas.microsoft.com/office/word/2010/wordprocessingDrawing" xmlns:wp="http://schemas.openxmlformats.org/drawingml/2006/wordprocessingDrawing" xmlns:w10="urn:schemas-microsoft-com:office:word" xmlns:w="http://schemas.openxmlformats.org/wordprocessingml/2006/main" xmlns:w14="http://schemas.microsoft.com/office/word/2010/wordml" xmlns:w15="http://schemas.microsoft.com/office/word/2012/wordml" xmlns:w16cex="http://schemas.microsoft.com/office/word/2018/wordml/cex" xmlns:w16cid="http://schemas.microsoft.com/office/word/2016/wordml/cid" xmlns:w16="http://schemas.microsoft.com/office/word/2018/wordml" xmlns:w16du="http://schemas.microsoft.com/office/word/2023/wordml/word16du" xmlns:w16sdtdh="http://schemas.microsoft.com/office/word/2020/wordml/sdtdatahash" xmlns:w16se="http://schemas.microsoft.com/office/word/2015/wordml/symex" xmlns:wpg="http://schemas.microsoft.com/office/word/2010/wordprocessingGroup" xmlns:wpi="http://schemas.microsoft.com/office/word/2010/wordprocessingInk" xmlns:wne="http://schemas.microsoft.com/office/word/2006/wordml" xmlns:wps="http://schemas.microsoft.com/office/word/2010/wordprocessingShape" mc:Ignorable="w14 w15 w16se w16cid w16 w16cex w16sdtdh w16du wp14">
   <w:body>
     <w:sdt>
       <w:sdtPr>
@@ -42,7 +42,7 @@
               <w:lang w:eastAsia="es-AR"/>
             </w:rPr>
             <w:drawing>
-              <wp:anchor distT="0" distB="0" distL="114300" distR="114300" simplePos="0" relativeHeight="251659264" behindDoc="0" locked="0" layoutInCell="1" allowOverlap="1" wp14:anchorId="501796A4" wp14:editId="343E02CE">
+              <wp:anchor distT="0" distB="0" distL="114300" distR="114300" simplePos="0" relativeHeight="251659264" behindDoc="0" locked="0" layoutInCell="1" allowOverlap="1" wp14:anchorId="501796A4" wp14:editId="2B96F525">
                 <wp:simplePos x="0" y="0"/>
                 <wp:positionH relativeFrom="margin">
                   <wp:align>center</wp:align>
@@ -79,7 +79,7 @@
                         <pic:cNvPicPr/>
                       </pic:nvPicPr>
                       <pic:blipFill>
-                        <a:blip r:embed="rId5" cstate="print">
+                        <a:blip r:embed="rId7" cstate="print">
                           <a:duotone>
                             <a:prstClr val="black"/>
                             <a:srgbClr val="0070C0">
@@ -143,7 +143,6 @@
             <w:dataBinding w:prefixMappings="xmlns:ns0='http://purl.org/dc/elements/1.1/' xmlns:ns1='http://schemas.openxmlformats.org/package/2006/metadata/core-properties' " w:xpath="/ns1:coreProperties[1]/ns0:title[1]" w:storeItemID="{6C3C8BC8-F283-45AE-878A-BAB7291924A1}"/>
             <w:text/>
           </w:sdtPr>
-          <w:sdtEndPr/>
           <w:sdtContent>
             <w:p>
               <w:pPr>
@@ -235,7 +234,7 @@
                         <pic:cNvPicPr/>
                       </pic:nvPicPr>
                       <pic:blipFill>
-                        <a:blip r:embed="rId6" cstate="print">
+                        <a:blip r:embed="rId8" cstate="print">
                           <a:duotone>
                             <a:prstClr val="black"/>
                             <a:srgbClr val="0070C0">
@@ -309,7 +308,7 @@
                         </pic:cNvPicPr>
                       </pic:nvPicPr>
                       <pic:blipFill>
-                        <a:blip r:embed="rId7" cstate="print">
+                        <a:blip r:embed="rId9" cstate="print">
                           <a:extLst>
                             <a:ext uri="{28A0092B-C50C-407E-A947-70E740481C1C}">
                               <a14:useLocalDpi xmlns:a14="http://schemas.microsoft.com/office/drawing/2010/main" val="0"/>
@@ -707,7 +706,7 @@
                 <v:stroke joinstyle="miter"/>
                 <v:path gradientshapeok="t" o:connecttype="rect"/>
               </v:shapetype>
-              <v:shape id="Cuadro de texto 2" o:spid="_x0000_s1026" type="#_x0000_t202" style="position:absolute;margin-left:22.35pt;margin-top:151.8pt;width:395.4pt;height:279.6pt;z-index:251662336;visibility:visible;mso-wrap-style:square;mso-width-percent:0;mso-height-percent:0;mso-wrap-distance-left:9pt;mso-wrap-distance-top:3.6pt;mso-wrap-distance-right:9pt;mso-wrap-distance-bottom:3.6pt;mso-position-horizontal:absolute;mso-position-horizontal-relative:margin;mso-position-vertical:absolute;mso-position-vertical-relative:text;mso-width-percent:0;mso-height-percent:0;mso-width-relative:margin;mso-height-relative:margin;v-text-anchor:top" o:gfxdata="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" strokecolor="window">
+              <v:shape id="Cuadro de texto 2" o:spid="_x0000_s1026" type="#_x0000_t202" style="position:absolute;margin-left:22.35pt;margin-top:151.8pt;width:395.4pt;height:279.6pt;z-index:251662336;visibility:visible;mso-wrap-style:square;mso-width-percent:0;mso-height-percent:0;mso-wrap-distance-left:9pt;mso-wrap-distance-top:3.6pt;mso-wrap-distance-right:9pt;mso-wrap-distance-bottom:3.6pt;mso-position-horizontal:absolute;mso-position-horizontal-relative:margin;mso-position-vertical:absolute;mso-position-vertical-relative:text;mso-width-percent:0;mso-height-percent:0;mso-width-relative:margin;mso-height-relative:margin;v-text-anchor:top" o:gfxdata="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" strokecolor="window">
                 <v:textbox>
                   <w:txbxContent>
                     <w:p>
@@ -1046,10 +1045,10 @@
                     <pic:cNvPicPr/>
                   </pic:nvPicPr>
                   <pic:blipFill rotWithShape="1">
-                    <a:blip r:embed="rId8">
+                    <a:blip r:embed="rId10">
                       <a:extLst>
                         <a:ext uri="{96DAC541-7B7A-43D3-8B79-37D633B846F1}">
-                          <asvg:svgBlip xmlns:asvg="http://schemas.microsoft.com/office/drawing/2016/SVG/main" r:embed="rId9"/>
+                          <asvg:svgBlip xmlns:asvg="http://schemas.microsoft.com/office/drawing/2016/SVG/main" r:embed="rId11"/>
                         </a:ext>
                       </a:extLst>
                     </a:blip>
@@ -1181,6 +1180,7 @@
           <w:bCs/>
           <w:i/>
           <w:iCs/>
+          <w:noProof/>
           <w:sz w:val="28"/>
           <w:szCs w:val="28"/>
         </w:rPr>
@@ -1200,10 +1200,10 @@
                     <pic:cNvPicPr/>
                   </pic:nvPicPr>
                   <pic:blipFill rotWithShape="1">
-                    <a:blip r:embed="rId10">
+                    <a:blip r:embed="rId12">
                       <a:extLst>
                         <a:ext uri="{96DAC541-7B7A-43D3-8B79-37D633B846F1}">
-                          <asvg:svgBlip xmlns:asvg="http://schemas.microsoft.com/office/drawing/2016/SVG/main" r:embed="rId11"/>
+                          <asvg:svgBlip xmlns:asvg="http://schemas.microsoft.com/office/drawing/2016/SVG/main" r:embed="rId13"/>
                         </a:ext>
                       </a:extLst>
                     </a:blip>
@@ -1341,18 +1341,6 @@
           <w:szCs w:val="28"/>
         </w:rPr>
       </w:pPr>
-    </w:p>
-    <w:p>
-      <w:pPr>
-        <w:rPr>
-          <w:b/>
-          <w:bCs/>
-          <w:i/>
-          <w:iCs/>
-          <w:sz w:val="28"/>
-          <w:szCs w:val="28"/>
-        </w:rPr>
-      </w:pPr>
       <w:r>
         <w:rPr>
           <w:b/>
@@ -1425,7 +1413,7 @@
                     <pic:cNvPicPr/>
                   </pic:nvPicPr>
                   <pic:blipFill>
-                    <a:blip r:embed="rId12"/>
+                    <a:blip r:embed="rId14"/>
                     <a:stretch>
                       <a:fillRect/>
                     </a:stretch>
@@ -1509,7 +1497,7 @@
                     <pic:cNvPicPr/>
                   </pic:nvPicPr>
                   <pic:blipFill>
-                    <a:blip r:embed="rId13"/>
+                    <a:blip r:embed="rId15"/>
                     <a:stretch>
                       <a:fillRect/>
                     </a:stretch>
@@ -1559,7 +1547,7 @@
                     <pic:cNvPicPr/>
                   </pic:nvPicPr>
                   <pic:blipFill>
-                    <a:blip r:embed="rId14"/>
+                    <a:blip r:embed="rId16"/>
                     <a:stretch>
                       <a:fillRect/>
                     </a:stretch>
@@ -1606,7 +1594,7 @@
                     <pic:cNvPicPr/>
                   </pic:nvPicPr>
                   <pic:blipFill>
-                    <a:blip r:embed="rId15"/>
+                    <a:blip r:embed="rId17"/>
                     <a:stretch>
                       <a:fillRect/>
                     </a:stretch>
@@ -1656,7 +1644,7 @@
                     <pic:cNvPicPr/>
                   </pic:nvPicPr>
                   <pic:blipFill>
-                    <a:blip r:embed="rId16"/>
+                    <a:blip r:embed="rId18"/>
                     <a:stretch>
                       <a:fillRect/>
                     </a:stretch>
@@ -1703,7 +1691,7 @@
                     <pic:cNvPicPr/>
                   </pic:nvPicPr>
                   <pic:blipFill>
-                    <a:blip r:embed="rId17"/>
+                    <a:blip r:embed="rId19"/>
                     <a:stretch>
                       <a:fillRect/>
                     </a:stretch>
@@ -1750,7 +1738,7 @@
                     <pic:cNvPicPr/>
                   </pic:nvPicPr>
                   <pic:blipFill>
-                    <a:blip r:embed="rId18"/>
+                    <a:blip r:embed="rId20"/>
                     <a:stretch>
                       <a:fillRect/>
                     </a:stretch>
@@ -1796,9 +1784,9 @@
           <w:noProof/>
         </w:rPr>
         <w:drawing>
-          <wp:inline distT="0" distB="0" distL="0" distR="0" wp14:anchorId="14260D94" wp14:editId="1727F630">
-            <wp:extent cx="5612130" cy="1096010"/>
-            <wp:effectExtent l="0" t="0" r="7620" b="8890"/>
+          <wp:inline distT="0" distB="0" distL="0" distR="0" wp14:anchorId="14260D94" wp14:editId="410B1EEE">
+            <wp:extent cx="5326380" cy="1040205"/>
+            <wp:effectExtent l="0" t="0" r="7620" b="7620"/>
             <wp:docPr id="835603613" name="Imagen 1"/>
             <wp:cNvGraphicFramePr>
               <a:graphicFrameLocks xmlns:a="http://schemas.openxmlformats.org/drawingml/2006/main" noChangeAspect="1"/>
@@ -1811,7 +1799,7 @@
                     <pic:cNvPicPr/>
                   </pic:nvPicPr>
                   <pic:blipFill>
-                    <a:blip r:embed="rId19"/>
+                    <a:blip r:embed="rId21"/>
                     <a:stretch>
                       <a:fillRect/>
                     </a:stretch>
@@ -1819,7 +1807,7 @@
                   <pic:spPr>
                     <a:xfrm>
                       <a:off x="0" y="0"/>
-                      <a:ext cx="5612130" cy="1096010"/>
+                      <a:ext cx="5333698" cy="1041634"/>
                     </a:xfrm>
                     <a:prstGeom prst="rect">
                       <a:avLst/>
@@ -1838,9 +1826,9 @@
           <w:noProof/>
         </w:rPr>
         <w:drawing>
-          <wp:inline distT="0" distB="0" distL="0" distR="0" wp14:anchorId="44C7C1F5" wp14:editId="309FB031">
-            <wp:extent cx="5612130" cy="834390"/>
-            <wp:effectExtent l="0" t="0" r="7620" b="3810"/>
+          <wp:inline distT="0" distB="0" distL="0" distR="0" wp14:anchorId="44C7C1F5" wp14:editId="32DFE0F5">
+            <wp:extent cx="5311140" cy="789640"/>
+            <wp:effectExtent l="0" t="0" r="3810" b="0"/>
             <wp:docPr id="1504665605" name="Imagen 1"/>
             <wp:cNvGraphicFramePr>
               <a:graphicFrameLocks xmlns:a="http://schemas.openxmlformats.org/drawingml/2006/main" noChangeAspect="1"/>
@@ -1853,7 +1841,7 @@
                     <pic:cNvPicPr/>
                   </pic:nvPicPr>
                   <pic:blipFill>
-                    <a:blip r:embed="rId20"/>
+                    <a:blip r:embed="rId22"/>
                     <a:stretch>
                       <a:fillRect/>
                     </a:stretch>
@@ -1861,7 +1849,7 @@
                   <pic:spPr>
                     <a:xfrm>
                       <a:off x="0" y="0"/>
-                      <a:ext cx="5612130" cy="834390"/>
+                      <a:ext cx="5351863" cy="795695"/>
                     </a:xfrm>
                     <a:prstGeom prst="rect">
                       <a:avLst/>
@@ -1885,9 +1873,9 @@
           <w:noProof/>
         </w:rPr>
         <w:drawing>
-          <wp:inline distT="0" distB="0" distL="0" distR="0" wp14:anchorId="26C363A8" wp14:editId="5E35A095">
-            <wp:extent cx="5036820" cy="1844212"/>
-            <wp:effectExtent l="0" t="0" r="0" b="3810"/>
+          <wp:inline distT="0" distB="0" distL="0" distR="0" wp14:anchorId="26C363A8" wp14:editId="6C5B9D78">
+            <wp:extent cx="4786613" cy="1752600"/>
+            <wp:effectExtent l="0" t="0" r="0" b="0"/>
             <wp:docPr id="941948988" name="Imagen 1"/>
             <wp:cNvGraphicFramePr>
               <a:graphicFrameLocks xmlns:a="http://schemas.openxmlformats.org/drawingml/2006/main" noChangeAspect="1"/>
@@ -1900,7 +1888,7 @@
                     <pic:cNvPicPr/>
                   </pic:nvPicPr>
                   <pic:blipFill>
-                    <a:blip r:embed="rId21"/>
+                    <a:blip r:embed="rId23"/>
                     <a:stretch>
                       <a:fillRect/>
                     </a:stretch>
@@ -1908,7 +1896,7 @@
                   <pic:spPr>
                     <a:xfrm>
                       <a:off x="0" y="0"/>
-                      <a:ext cx="5049415" cy="1848823"/>
+                      <a:ext cx="4816090" cy="1763393"/>
                     </a:xfrm>
                     <a:prstGeom prst="rect">
                       <a:avLst/>
@@ -1943,7 +1931,7 @@
                     <pic:cNvPicPr/>
                   </pic:nvPicPr>
                   <pic:blipFill>
-                    <a:blip r:embed="rId22"/>
+                    <a:blip r:embed="rId24"/>
                     <a:stretch>
                       <a:fillRect/>
                     </a:stretch>
@@ -1967,17 +1955,218 @@
     <w:p/>
     <w:p/>
     <w:sectPr>
+      <w:headerReference w:type="default" r:id="rId25"/>
+      <w:footerReference w:type="default" r:id="rId26"/>
       <w:pgSz w:w="12240" w:h="15840"/>
       <w:pgMar w:top="1417" w:right="1701" w:bottom="1417" w:left="1701" w:header="708" w:footer="708" w:gutter="0"/>
+      <w:pgNumType w:start="0"/>
       <w:cols w:space="708"/>
+      <w:titlePg/>
       <w:docGrid w:linePitch="360"/>
     </w:sectPr>
   </w:body>
 </w:document>
 </file>
 
+<file path=word/endnotes.xml><?xml version="1.0" encoding="utf-8"?>
+<w:endnotes xmlns:wpc="http://schemas.microsoft.com/office/word/2010/wordprocessingCanvas" xmlns:cx="http://schemas.microsoft.com/office/drawing/2014/chartex" xmlns:cx1="http://schemas.microsoft.com/office/drawing/2015/9/8/chartex" xmlns:cx2="http://schemas.microsoft.com/office/drawing/2015/10/21/chartex" xmlns:cx3="http://schemas.microsoft.com/office/drawing/2016/5/9/chartex" xmlns:cx4="http://schemas.microsoft.com/office/drawing/2016/5/10/chartex" xmlns:cx5="http://schemas.microsoft.com/office/drawing/2016/5/11/chartex" xmlns:cx6="http://schemas.microsoft.com/office/drawing/2016/5/12/chartex" xmlns:cx7="http://schemas.microsoft.com/office/drawing/2016/5/13/chartex" xmlns:cx8="http://schemas.microsoft.com/office/drawing/2016/5/14/chartex" xmlns:mc="http://schemas.openxmlformats.org/markup-compatibility/2006" xmlns:aink="http://schemas.microsoft.com/office/drawing/2016/ink" xmlns:am3d="http://schemas.microsoft.com/office/drawing/2017/model3d" xmlns:o="urn:schemas-microsoft-com:office:office" xmlns:oel="http://schemas.microsoft.com/office/2019/extlst" xmlns:r="http://schemas.openxmlformats.org/officeDocument/2006/relationships" xmlns:m="http://schemas.openxmlformats.org/officeDocument/2006/math" xmlns:v="urn:schemas-microsoft-com:vml" xmlns:wp14="http://schemas.microsoft.com/office/word/2010/wordprocessingDrawing" xmlns:wp="http://schemas.openxmlformats.org/drawingml/2006/wordprocessingDrawing" xmlns:w10="urn:schemas-microsoft-com:office:word" xmlns:w="http://schemas.openxmlformats.org/wordprocessingml/2006/main" xmlns:w14="http://schemas.microsoft.com/office/word/2010/wordml" xmlns:w15="http://schemas.microsoft.com/office/word/2012/wordml" xmlns:w16cex="http://schemas.microsoft.com/office/word/2018/wordml/cex" xmlns:w16cid="http://schemas.microsoft.com/office/word/2016/wordml/cid" xmlns:w16="http://schemas.microsoft.com/office/word/2018/wordml" xmlns:w16du="http://schemas.microsoft.com/office/word/2023/wordml/word16du" xmlns:w16sdtdh="http://schemas.microsoft.com/office/word/2020/wordml/sdtdatahash" xmlns:w16se="http://schemas.microsoft.com/office/word/2015/wordml/symex" xmlns:wpg="http://schemas.microsoft.com/office/word/2010/wordprocessingGroup" xmlns:wpi="http://schemas.microsoft.com/office/word/2010/wordprocessingInk" xmlns:wne="http://schemas.microsoft.com/office/word/2006/wordml" xmlns:wps="http://schemas.microsoft.com/office/word/2010/wordprocessingShape" mc:Ignorable="w14 w15 w16se w16cid w16 w16cex w16sdtdh w16du wp14">
+  <w:endnote w:type="separator" w:id="-1">
+    <w:p>
+      <w:pPr>
+        <w:spacing w:after="0" w:line="240" w:lineRule="auto"/>
+      </w:pPr>
+      <w:r>
+        <w:separator/>
+      </w:r>
+    </w:p>
+  </w:endnote>
+  <w:endnote w:type="continuationSeparator" w:id="0">
+    <w:p>
+      <w:pPr>
+        <w:spacing w:after="0" w:line="240" w:lineRule="auto"/>
+      </w:pPr>
+      <w:r>
+        <w:continuationSeparator/>
+      </w:r>
+    </w:p>
+  </w:endnote>
+</w:endnotes>
+</file>
+
+<file path=word/footer1.xml><?xml version="1.0" encoding="utf-8"?>
+<w:ftr xmlns:wpc="http://schemas.microsoft.com/office/word/2010/wordprocessingCanvas" xmlns:cx="http://schemas.microsoft.com/office/drawing/2014/chartex" xmlns:cx1="http://schemas.microsoft.com/office/drawing/2015/9/8/chartex" xmlns:cx2="http://schemas.microsoft.com/office/drawing/2015/10/21/chartex" xmlns:cx3="http://schemas.microsoft.com/office/drawing/2016/5/9/chartex" xmlns:cx4="http://schemas.microsoft.com/office/drawing/2016/5/10/chartex" xmlns:cx5="http://schemas.microsoft.com/office/drawing/2016/5/11/chartex" xmlns:cx6="http://schemas.microsoft.com/office/drawing/2016/5/12/chartex" xmlns:cx7="http://schemas.microsoft.com/office/drawing/2016/5/13/chartex" xmlns:cx8="http://schemas.microsoft.com/office/drawing/2016/5/14/chartex" xmlns:mc="http://schemas.openxmlformats.org/markup-compatibility/2006" xmlns:aink="http://schemas.microsoft.com/office/drawing/2016/ink" xmlns:am3d="http://schemas.microsoft.com/office/drawing/2017/model3d" xmlns:o="urn:schemas-microsoft-com:office:office" xmlns:oel="http://schemas.microsoft.com/office/2019/extlst" xmlns:r="http://schemas.openxmlformats.org/officeDocument/2006/relationships" xmlns:m="http://schemas.openxmlformats.org/officeDocument/2006/math" xmlns:v="urn:schemas-microsoft-com:vml" xmlns:wp14="http://schemas.microsoft.com/office/word/2010/wordprocessingDrawing" xmlns:wp="http://schemas.openxmlformats.org/drawingml/2006/wordprocessingDrawing" xmlns:w10="urn:schemas-microsoft-com:office:word" xmlns:w="http://schemas.openxmlformats.org/wordprocessingml/2006/main" xmlns:w14="http://schemas.microsoft.com/office/word/2010/wordml" xmlns:w15="http://schemas.microsoft.com/office/word/2012/wordml" xmlns:w16cex="http://schemas.microsoft.com/office/word/2018/wordml/cex" xmlns:w16cid="http://schemas.microsoft.com/office/word/2016/wordml/cid" xmlns:w16="http://schemas.microsoft.com/office/word/2018/wordml" xmlns:w16du="http://schemas.microsoft.com/office/word/2023/wordml/word16du" xmlns:w16sdtdh="http://schemas.microsoft.com/office/word/2020/wordml/sdtdatahash" xmlns:w16se="http://schemas.microsoft.com/office/word/2015/wordml/symex" xmlns:wpg="http://schemas.microsoft.com/office/word/2010/wordprocessingGroup" xmlns:wpi="http://schemas.microsoft.com/office/word/2010/wordprocessingInk" xmlns:wne="http://schemas.microsoft.com/office/word/2006/wordml" xmlns:wps="http://schemas.microsoft.com/office/word/2010/wordprocessingShape" mc:Ignorable="w14 w15 w16se w16cid w16 w16cex w16sdtdh w16du wp14">
+  <w:p>
+    <w:pPr>
+      <w:pStyle w:val="Piedepgina"/>
+      <w:pBdr>
+        <w:top w:val="single" w:sz="4" w:space="1" w:color="auto"/>
+      </w:pBdr>
+      <w:rPr>
+        <w:i/>
+        <w:lang w:val="es-ES"/>
+      </w:rPr>
+    </w:pPr>
+    <w:r>
+      <w:rPr>
+        <w:i/>
+        <w:lang w:val="es-ES"/>
+      </w:rPr>
+      <w:t>Ingeniería Mecatrónica – Facultad de Ingeniería</w:t>
+    </w:r>
+    <w:r>
+      <w:rPr>
+        <w:i/>
+        <w:lang w:val="es-ES"/>
+      </w:rPr>
+      <w:t xml:space="preserve"> – Universidad Nacional de Cuyo</w:t>
+    </w:r>
+    <w:r>
+      <w:rPr>
+        <w:i/>
+        <w:lang w:val="es-ES"/>
+      </w:rPr>
+      <w:tab/>
+    </w:r>
+    <w:r>
+      <w:rPr>
+        <w:i/>
+        <w:lang w:val="es-ES"/>
+      </w:rPr>
+      <w:fldChar w:fldCharType="begin"/>
+    </w:r>
+    <w:r>
+      <w:rPr>
+        <w:i/>
+        <w:lang w:val="es-ES"/>
+      </w:rPr>
+      <w:instrText>PAGE   \* MERGEFORMAT</w:instrText>
+    </w:r>
+    <w:r>
+      <w:rPr>
+        <w:i/>
+        <w:lang w:val="es-ES"/>
+      </w:rPr>
+      <w:fldChar w:fldCharType="separate"/>
+    </w:r>
+    <w:r>
+      <w:rPr>
+        <w:i/>
+        <w:lang w:val="es-ES"/>
+      </w:rPr>
+      <w:t>1</w:t>
+    </w:r>
+    <w:r>
+      <w:rPr>
+        <w:i/>
+        <w:lang w:val="es-ES"/>
+      </w:rPr>
+      <w:fldChar w:fldCharType="end"/>
+    </w:r>
+  </w:p>
+  <w:p>
+    <w:pPr>
+      <w:pStyle w:val="Piedepgina"/>
+    </w:pPr>
+  </w:p>
+</w:ftr>
+</file>
+
+<file path=word/footnotes.xml><?xml version="1.0" encoding="utf-8"?>
+<w:footnotes xmlns:wpc="http://schemas.microsoft.com/office/word/2010/wordprocessingCanvas" xmlns:cx="http://schemas.microsoft.com/office/drawing/2014/chartex" xmlns:cx1="http://schemas.microsoft.com/office/drawing/2015/9/8/chartex" xmlns:cx2="http://schemas.microsoft.com/office/drawing/2015/10/21/chartex" xmlns:cx3="http://schemas.microsoft.com/office/drawing/2016/5/9/chartex" xmlns:cx4="http://schemas.microsoft.com/office/drawing/2016/5/10/chartex" xmlns:cx5="http://schemas.microsoft.com/office/drawing/2016/5/11/chartex" xmlns:cx6="http://schemas.microsoft.com/office/drawing/2016/5/12/chartex" xmlns:cx7="http://schemas.microsoft.com/office/drawing/2016/5/13/chartex" xmlns:cx8="http://schemas.microsoft.com/office/drawing/2016/5/14/chartex" xmlns:mc="http://schemas.openxmlformats.org/markup-compatibility/2006" xmlns:aink="http://schemas.microsoft.com/office/drawing/2016/ink" xmlns:am3d="http://schemas.microsoft.com/office/drawing/2017/model3d" xmlns:o="urn:schemas-microsoft-com:office:office" xmlns:oel="http://schemas.microsoft.com/office/2019/extlst" xmlns:r="http://schemas.openxmlformats.org/officeDocument/2006/relationships" xmlns:m="http://schemas.openxmlformats.org/officeDocument/2006/math" xmlns:v="urn:schemas-microsoft-com:vml" xmlns:wp14="http://schemas.microsoft.com/office/word/2010/wordprocessingDrawing" xmlns:wp="http://schemas.openxmlformats.org/drawingml/2006/wordprocessingDrawing" xmlns:w10="urn:schemas-microsoft-com:office:word" xmlns:w="http://schemas.openxmlformats.org/wordprocessingml/2006/main" xmlns:w14="http://schemas.microsoft.com/office/word/2010/wordml" xmlns:w15="http://schemas.microsoft.com/office/word/2012/wordml" xmlns:w16cex="http://schemas.microsoft.com/office/word/2018/wordml/cex" xmlns:w16cid="http://schemas.microsoft.com/office/word/2016/wordml/cid" xmlns:w16="http://schemas.microsoft.com/office/word/2018/wordml" xmlns:w16du="http://schemas.microsoft.com/office/word/2023/wordml/word16du" xmlns:w16sdtdh="http://schemas.microsoft.com/office/word/2020/wordml/sdtdatahash" xmlns:w16se="http://schemas.microsoft.com/office/word/2015/wordml/symex" xmlns:wpg="http://schemas.microsoft.com/office/word/2010/wordprocessingGroup" xmlns:wpi="http://schemas.microsoft.com/office/word/2010/wordprocessingInk" xmlns:wne="http://schemas.microsoft.com/office/word/2006/wordml" xmlns:wps="http://schemas.microsoft.com/office/word/2010/wordprocessingShape" mc:Ignorable="w14 w15 w16se w16cid w16 w16cex w16sdtdh w16du wp14">
+  <w:footnote w:type="separator" w:id="-1">
+    <w:p>
+      <w:pPr>
+        <w:spacing w:after="0" w:line="240" w:lineRule="auto"/>
+      </w:pPr>
+      <w:r>
+        <w:separator/>
+      </w:r>
+    </w:p>
+  </w:footnote>
+  <w:footnote w:type="continuationSeparator" w:id="0">
+    <w:p>
+      <w:pPr>
+        <w:spacing w:after="0" w:line="240" w:lineRule="auto"/>
+      </w:pPr>
+      <w:r>
+        <w:continuationSeparator/>
+      </w:r>
+    </w:p>
+  </w:footnote>
+</w:footnotes>
+</file>
+
+<file path=word/header1.xml><?xml version="1.0" encoding="utf-8"?>
+<w:hdr xmlns:wpc="http://schemas.microsoft.com/office/word/2010/wordprocessingCanvas" xmlns:cx="http://schemas.microsoft.com/office/drawing/2014/chartex" xmlns:cx1="http://schemas.microsoft.com/office/drawing/2015/9/8/chartex" xmlns:cx2="http://schemas.microsoft.com/office/drawing/2015/10/21/chartex" xmlns:cx3="http://schemas.microsoft.com/office/drawing/2016/5/9/chartex" xmlns:cx4="http://schemas.microsoft.com/office/drawing/2016/5/10/chartex" xmlns:cx5="http://schemas.microsoft.com/office/drawing/2016/5/11/chartex" xmlns:cx6="http://schemas.microsoft.com/office/drawing/2016/5/12/chartex" xmlns:cx7="http://schemas.microsoft.com/office/drawing/2016/5/13/chartex" xmlns:cx8="http://schemas.microsoft.com/office/drawing/2016/5/14/chartex" xmlns:mc="http://schemas.openxmlformats.org/markup-compatibility/2006" xmlns:aink="http://schemas.microsoft.com/office/drawing/2016/ink" xmlns:am3d="http://schemas.microsoft.com/office/drawing/2017/model3d" xmlns:o="urn:schemas-microsoft-com:office:office" xmlns:oel="http://schemas.microsoft.com/office/2019/extlst" xmlns:r="http://schemas.openxmlformats.org/officeDocument/2006/relationships" xmlns:m="http://schemas.openxmlformats.org/officeDocument/2006/math" xmlns:v="urn:schemas-microsoft-com:vml" xmlns:wp14="http://schemas.microsoft.com/office/word/2010/wordprocessingDrawing" xmlns:wp="http://schemas.openxmlformats.org/drawingml/2006/wordprocessingDrawing" xmlns:w10="urn:schemas-microsoft-com:office:word" xmlns:w="http://schemas.openxmlformats.org/wordprocessingml/2006/main" xmlns:w14="http://schemas.microsoft.com/office/word/2010/wordml" xmlns:w15="http://schemas.microsoft.com/office/word/2012/wordml" xmlns:w16cex="http://schemas.microsoft.com/office/word/2018/wordml/cex" xmlns:w16cid="http://schemas.microsoft.com/office/word/2016/wordml/cid" xmlns:w16="http://schemas.microsoft.com/office/word/2018/wordml" xmlns:w16du="http://schemas.microsoft.com/office/word/2023/wordml/word16du" xmlns:w16sdtdh="http://schemas.microsoft.com/office/word/2020/wordml/sdtdatahash" xmlns:w16se="http://schemas.microsoft.com/office/word/2015/wordml/symex" xmlns:wpg="http://schemas.microsoft.com/office/word/2010/wordprocessingGroup" xmlns:wpi="http://schemas.microsoft.com/office/word/2010/wordprocessingInk" xmlns:wne="http://schemas.microsoft.com/office/word/2006/wordml" xmlns:wps="http://schemas.microsoft.com/office/word/2010/wordprocessingShape" mc:Ignorable="w14 w15 w16se w16cid w16 w16cex w16sdtdh w16du wp14">
+  <w:p>
+    <w:pPr>
+      <w:pStyle w:val="Encabezado"/>
+    </w:pPr>
+    <w:r>
+      <w:rPr>
+        <w:noProof/>
+        <w:lang w:eastAsia="es-AR"/>
+      </w:rPr>
+      <w:drawing>
+        <wp:inline distT="0" distB="0" distL="0" distR="0" wp14:anchorId="50578CF3" wp14:editId="49C7267C">
+          <wp:extent cx="3830955" cy="488950"/>
+          <wp:effectExtent l="0" t="0" r="0" b="6350"/>
+          <wp:docPr id="161239753" name="Imagen 161239753"/>
+          <wp:cNvGraphicFramePr>
+            <a:graphicFrameLocks xmlns:a="http://schemas.openxmlformats.org/drawingml/2006/main" noChangeAspect="1"/>
+          </wp:cNvGraphicFramePr>
+          <a:graphic xmlns:a="http://schemas.openxmlformats.org/drawingml/2006/main">
+            <a:graphicData uri="http://schemas.openxmlformats.org/drawingml/2006/picture">
+              <pic:pic xmlns:pic="http://schemas.openxmlformats.org/drawingml/2006/picture">
+                <pic:nvPicPr>
+                  <pic:cNvPr id="0" name="Imagen 1"/>
+                  <pic:cNvPicPr>
+                    <a:picLocks noChangeAspect="1" noChangeArrowheads="1"/>
+                  </pic:cNvPicPr>
+                </pic:nvPicPr>
+                <pic:blipFill>
+                  <a:blip r:embed="rId1">
+                    <a:extLst>
+                      <a:ext uri="{28A0092B-C50C-407E-A947-70E740481C1C}">
+                        <a14:useLocalDpi xmlns:a14="http://schemas.microsoft.com/office/drawing/2010/main" val="0"/>
+                      </a:ext>
+                    </a:extLst>
+                  </a:blip>
+                  <a:srcRect/>
+                  <a:stretch>
+                    <a:fillRect/>
+                  </a:stretch>
+                </pic:blipFill>
+                <pic:spPr bwMode="auto">
+                  <a:xfrm>
+                    <a:off x="0" y="0"/>
+                    <a:ext cx="3830955" cy="488950"/>
+                  </a:xfrm>
+                  <a:prstGeom prst="rect">
+                    <a:avLst/>
+                  </a:prstGeom>
+                  <a:noFill/>
+                  <a:ln>
+                    <a:noFill/>
+                  </a:ln>
+                </pic:spPr>
+              </pic:pic>
+            </a:graphicData>
+          </a:graphic>
+        </wp:inline>
+      </w:drawing>
+    </w:r>
+  </w:p>
+  <w:p>
+    <w:pPr>
+      <w:pStyle w:val="Encabezado"/>
+    </w:pPr>
+  </w:p>
+</w:hdr>
+</file>
+
 <file path=word/numbering.xml><?xml version="1.0" encoding="utf-8"?>
-<w:numbering xmlns:wpc="http://schemas.microsoft.com/office/word/2010/wordprocessingCanvas" xmlns:cx="http://schemas.microsoft.com/office/drawing/2014/chartex" xmlns:cx1="http://schemas.microsoft.com/office/drawing/2015/9/8/chartex" xmlns:cx2="http://schemas.microsoft.com/office/drawing/2015/10/21/chartex" xmlns:cx3="http://schemas.microsoft.com/office/drawing/2016/5/9/chartex" xmlns:cx4="http://schemas.microsoft.com/office/drawing/2016/5/10/chartex" xmlns:cx5="http://schemas.microsoft.com/office/drawing/2016/5/11/chartex" xmlns:cx6="http://schemas.microsoft.com/office/drawing/2016/5/12/chartex" xmlns:cx7="http://schemas.microsoft.com/office/drawing/2016/5/13/chartex" xmlns:cx8="http://schemas.microsoft.com/office/drawing/2016/5/14/chartex" xmlns:mc="http://schemas.openxmlformats.org/markup-compatibility/2006" xmlns:aink="http://schemas.microsoft.com/office/drawing/2016/ink" xmlns:am3d="http://schemas.microsoft.com/office/drawing/2017/model3d" xmlns:o="urn:schemas-microsoft-com:office:office" xmlns:r="http://schemas.openxmlformats.org/officeDocument/2006/relationships" xmlns:m="http://schemas.openxmlformats.org/officeDocument/2006/math" xmlns:v="urn:schemas-microsoft-com:vml" xmlns:wp14="http://schemas.microsoft.com/office/word/2010/wordprocessingDrawing" xmlns:wp="http://schemas.openxmlformats.org/drawingml/2006/wordprocessingDrawing" xmlns:w10="urn:schemas-microsoft-com:office:word" xmlns:w="http://schemas.openxmlformats.org/wordprocessingml/2006/main" xmlns:w14="http://schemas.microsoft.com/office/word/2010/wordml" xmlns:w15="http://schemas.microsoft.com/office/word/2012/wordml" xmlns:w16cex="http://schemas.microsoft.com/office/word/2018/wordml/cex" xmlns:w16cid="http://schemas.microsoft.com/office/word/2016/wordml/cid" xmlns:w16="http://schemas.microsoft.com/office/word/2018/wordml" xmlns:w16sdtdh="http://schemas.microsoft.com/office/word/2020/wordml/sdtdatahash" xmlns:w16se="http://schemas.microsoft.com/office/word/2015/wordml/symex" xmlns:wpg="http://schemas.microsoft.com/office/word/2010/wordprocessingGroup" xmlns:wpi="http://schemas.microsoft.com/office/word/2010/wordprocessingInk" xmlns:wne="http://schemas.microsoft.com/office/word/2006/wordml" xmlns:wps="http://schemas.microsoft.com/office/word/2010/wordprocessingShape" mc:Ignorable="w14 w15 w16se w16cid w16 w16cex w16sdtdh wp14">
+<w:numbering xmlns:wpc="http://schemas.microsoft.com/office/word/2010/wordprocessingCanvas" xmlns:cx="http://schemas.microsoft.com/office/drawing/2014/chartex" xmlns:cx1="http://schemas.microsoft.com/office/drawing/2015/9/8/chartex" xmlns:cx2="http://schemas.microsoft.com/office/drawing/2015/10/21/chartex" xmlns:cx3="http://schemas.microsoft.com/office/drawing/2016/5/9/chartex" xmlns:cx4="http://schemas.microsoft.com/office/drawing/2016/5/10/chartex" xmlns:cx5="http://schemas.microsoft.com/office/drawing/2016/5/11/chartex" xmlns:cx6="http://schemas.microsoft.com/office/drawing/2016/5/12/chartex" xmlns:cx7="http://schemas.microsoft.com/office/drawing/2016/5/13/chartex" xmlns:cx8="http://schemas.microsoft.com/office/drawing/2016/5/14/chartex" xmlns:mc="http://schemas.openxmlformats.org/markup-compatibility/2006" xmlns:aink="http://schemas.microsoft.com/office/drawing/2016/ink" xmlns:am3d="http://schemas.microsoft.com/office/drawing/2017/model3d" xmlns:o="urn:schemas-microsoft-com:office:office" xmlns:oel="http://schemas.microsoft.com/office/2019/extlst" xmlns:r="http://schemas.openxmlformats.org/officeDocument/2006/relationships" xmlns:m="http://schemas.openxmlformats.org/officeDocument/2006/math" xmlns:v="urn:schemas-microsoft-com:vml" xmlns:wp14="http://schemas.microsoft.com/office/word/2010/wordprocessingDrawing" xmlns:wp="http://schemas.openxmlformats.org/drawingml/2006/wordprocessingDrawing" xmlns:w10="urn:schemas-microsoft-com:office:word" xmlns:w="http://schemas.openxmlformats.org/wordprocessingml/2006/main" xmlns:w14="http://schemas.microsoft.com/office/word/2010/wordml" xmlns:w15="http://schemas.microsoft.com/office/word/2012/wordml" xmlns:w16cex="http://schemas.microsoft.com/office/word/2018/wordml/cex" xmlns:w16cid="http://schemas.microsoft.com/office/word/2016/wordml/cid" xmlns:w16="http://schemas.microsoft.com/office/word/2018/wordml" xmlns:w16du="http://schemas.microsoft.com/office/word/2023/wordml/word16du" xmlns:w16sdtdh="http://schemas.microsoft.com/office/word/2020/wordml/sdtdatahash" xmlns:w16se="http://schemas.microsoft.com/office/word/2015/wordml/symex" xmlns:wpg="http://schemas.microsoft.com/office/word/2010/wordprocessingGroup" xmlns:wpi="http://schemas.microsoft.com/office/word/2010/wordprocessingInk" xmlns:wne="http://schemas.microsoft.com/office/word/2006/wordml" xmlns:wps="http://schemas.microsoft.com/office/word/2010/wordprocessingShape" mc:Ignorable="w14 w15 w16se w16cid w16 w16cex w16sdtdh w16du wp14">
   <w:abstractNum w:abstractNumId="0" w15:restartNumberingAfterBreak="0">
     <w:nsid w:val="6E8664C7"/>
     <w:multiLevelType w:val="hybridMultilevel"/>
@@ -2090,14 +2279,14 @@
       </w:rPr>
     </w:lvl>
   </w:abstractNum>
-  <w:num w:numId="1">
+  <w:num w:numId="1" w16cid:durableId="1930428714">
     <w:abstractNumId w:val="0"/>
   </w:num>
 </w:numbering>
 </file>
 
 <file path=word/styles.xml><?xml version="1.0" encoding="utf-8"?>
-<w:styles xmlns:mc="http://schemas.openxmlformats.org/markup-compatibility/2006" xmlns:r="http://schemas.openxmlformats.org/officeDocument/2006/relationships" xmlns:w="http://schemas.openxmlformats.org/wordprocessingml/2006/main" xmlns:w14="http://schemas.microsoft.com/office/word/2010/wordml" xmlns:w15="http://schemas.microsoft.com/office/word/2012/wordml" xmlns:w16cex="http://schemas.microsoft.com/office/word/2018/wordml/cex" xmlns:w16cid="http://schemas.microsoft.com/office/word/2016/wordml/cid" xmlns:w16="http://schemas.microsoft.com/office/word/2018/wordml" xmlns:w16sdtdh="http://schemas.microsoft.com/office/word/2020/wordml/sdtdatahash" xmlns:w16se="http://schemas.microsoft.com/office/word/2015/wordml/symex" mc:Ignorable="w14 w15 w16se w16cid w16 w16cex w16sdtdh">
+<w:styles xmlns:mc="http://schemas.openxmlformats.org/markup-compatibility/2006" xmlns:r="http://schemas.openxmlformats.org/officeDocument/2006/relationships" xmlns:w="http://schemas.openxmlformats.org/wordprocessingml/2006/main" xmlns:w14="http://schemas.microsoft.com/office/word/2010/wordml" xmlns:w15="http://schemas.microsoft.com/office/word/2012/wordml" xmlns:w16cex="http://schemas.microsoft.com/office/word/2018/wordml/cex" xmlns:w16cid="http://schemas.microsoft.com/office/word/2016/wordml/cid" xmlns:w16="http://schemas.microsoft.com/office/word/2018/wordml" xmlns:w16du="http://schemas.microsoft.com/office/word/2023/wordml/word16du" xmlns:w16sdtdh="http://schemas.microsoft.com/office/word/2020/wordml/sdtdatahash" xmlns:w16se="http://schemas.microsoft.com/office/word/2015/wordml/symex" mc:Ignorable="w14 w15 w16se w16cid w16 w16cex w16sdtdh w16du">
   <w:docDefaults>
     <w:rPrDefault>
       <w:rPr>
@@ -2541,11 +2730,65 @@
       <w:contextualSpacing/>
     </w:pPr>
   </w:style>
+  <w:style w:type="paragraph" w:styleId="Encabezado">
+    <w:name w:val="header"/>
+    <w:basedOn w:val="Normal"/>
+    <w:link w:val="EncabezadoCar"/>
+    <w:uiPriority w:val="99"/>
+    <w:unhideWhenUsed/>
+    <w:rsid w:val="00E24B32"/>
+    <w:pPr>
+      <w:tabs>
+        <w:tab w:val="center" w:pos="4419"/>
+        <w:tab w:val="right" w:pos="8838"/>
+      </w:tabs>
+      <w:spacing w:after="0" w:line="240" w:lineRule="auto"/>
+    </w:pPr>
+  </w:style>
+  <w:style w:type="character" w:customStyle="1" w:styleId="EncabezadoCar">
+    <w:name w:val="Encabezado Car"/>
+    <w:basedOn w:val="Fuentedeprrafopredeter"/>
+    <w:link w:val="Encabezado"/>
+    <w:uiPriority w:val="99"/>
+    <w:rsid w:val="00E24B32"/>
+    <w:rPr>
+      <w:kern w:val="0"/>
+      <w:lang w:val="es-AR"/>
+      <w14:ligatures w14:val="none"/>
+    </w:rPr>
+  </w:style>
+  <w:style w:type="paragraph" w:styleId="Piedepgina">
+    <w:name w:val="footer"/>
+    <w:basedOn w:val="Normal"/>
+    <w:link w:val="PiedepginaCar"/>
+    <w:uiPriority w:val="99"/>
+    <w:unhideWhenUsed/>
+    <w:rsid w:val="00E24B32"/>
+    <w:pPr>
+      <w:tabs>
+        <w:tab w:val="center" w:pos="4419"/>
+        <w:tab w:val="right" w:pos="8838"/>
+      </w:tabs>
+      <w:spacing w:after="0" w:line="240" w:lineRule="auto"/>
+    </w:pPr>
+  </w:style>
+  <w:style w:type="character" w:customStyle="1" w:styleId="PiedepginaCar">
+    <w:name w:val="Pie de página Car"/>
+    <w:basedOn w:val="Fuentedeprrafopredeter"/>
+    <w:link w:val="Piedepgina"/>
+    <w:uiPriority w:val="99"/>
+    <w:rsid w:val="00E24B32"/>
+    <w:rPr>
+      <w:kern w:val="0"/>
+      <w:lang w:val="es-AR"/>
+      <w14:ligatures w14:val="none"/>
+    </w:rPr>
+  </w:style>
 </w:styles>
 </file>
 
 <file path=word/glossary/document.xml><?xml version="1.0" encoding="utf-8"?>
-<w:glossaryDocument xmlns:wpc="http://schemas.microsoft.com/office/word/2010/wordprocessingCanvas" xmlns:cx="http://schemas.microsoft.com/office/drawing/2014/chartex" xmlns:cx1="http://schemas.microsoft.com/office/drawing/2015/9/8/chartex" xmlns:cx2="http://schemas.microsoft.com/office/drawing/2015/10/21/chartex" xmlns:cx3="http://schemas.microsoft.com/office/drawing/2016/5/9/chartex" xmlns:cx4="http://schemas.microsoft.com/office/drawing/2016/5/10/chartex" xmlns:cx5="http://schemas.microsoft.com/office/drawing/2016/5/11/chartex" xmlns:cx6="http://schemas.microsoft.com/office/drawing/2016/5/12/chartex" xmlns:cx7="http://schemas.microsoft.com/office/drawing/2016/5/13/chartex" xmlns:cx8="http://schemas.microsoft.com/office/drawing/2016/5/14/chartex" xmlns:mc="http://schemas.openxmlformats.org/markup-compatibility/2006" xmlns:aink="http://schemas.microsoft.com/office/drawing/2016/ink" xmlns:am3d="http://schemas.microsoft.com/office/drawing/2017/model3d" xmlns:o="urn:schemas-microsoft-com:office:office" xmlns:r="http://schemas.openxmlformats.org/officeDocument/2006/relationships" xmlns:m="http://schemas.openxmlformats.org/officeDocument/2006/math" xmlns:v="urn:schemas-microsoft-com:vml" xmlns:wp14="http://schemas.microsoft.com/office/word/2010/wordprocessingDrawing" xmlns:wp="http://schemas.openxmlformats.org/drawingml/2006/wordprocessingDrawing" xmlns:w10="urn:schemas-microsoft-com:office:word" xmlns:w="http://schemas.openxmlformats.org/wordprocessingml/2006/main" xmlns:w14="http://schemas.microsoft.com/office/word/2010/wordml" xmlns:w15="http://schemas.microsoft.com/office/word/2012/wordml" xmlns:w16cex="http://schemas.microsoft.com/office/word/2018/wordml/cex" xmlns:w16cid="http://schemas.microsoft.com/office/word/2016/wordml/cid" xmlns:w16="http://schemas.microsoft.com/office/word/2018/wordml" xmlns:w16sdtdh="http://schemas.microsoft.com/office/word/2020/wordml/sdtdatahash" xmlns:w16se="http://schemas.microsoft.com/office/word/2015/wordml/symex" xmlns:wpg="http://schemas.microsoft.com/office/word/2010/wordprocessingGroup" xmlns:wpi="http://schemas.microsoft.com/office/word/2010/wordprocessingInk" xmlns:wne="http://schemas.microsoft.com/office/word/2006/wordml" xmlns:wps="http://schemas.microsoft.com/office/word/2010/wordprocessingShape" mc:Ignorable="w14 w15 w16se w16cid w16 w16cex w16sdtdh wp14">
+<w:glossaryDocument xmlns:wpc="http://schemas.microsoft.com/office/word/2010/wordprocessingCanvas" xmlns:cx="http://schemas.microsoft.com/office/drawing/2014/chartex" xmlns:cx1="http://schemas.microsoft.com/office/drawing/2015/9/8/chartex" xmlns:cx2="http://schemas.microsoft.com/office/drawing/2015/10/21/chartex" xmlns:cx3="http://schemas.microsoft.com/office/drawing/2016/5/9/chartex" xmlns:cx4="http://schemas.microsoft.com/office/drawing/2016/5/10/chartex" xmlns:cx5="http://schemas.microsoft.com/office/drawing/2016/5/11/chartex" xmlns:cx6="http://schemas.microsoft.com/office/drawing/2016/5/12/chartex" xmlns:cx7="http://schemas.microsoft.com/office/drawing/2016/5/13/chartex" xmlns:cx8="http://schemas.microsoft.com/office/drawing/2016/5/14/chartex" xmlns:mc="http://schemas.openxmlformats.org/markup-compatibility/2006" xmlns:aink="http://schemas.microsoft.com/office/drawing/2016/ink" xmlns:am3d="http://schemas.microsoft.com/office/drawing/2017/model3d" xmlns:o="urn:schemas-microsoft-com:office:office" xmlns:oel="http://schemas.microsoft.com/office/2019/extlst" xmlns:r="http://schemas.openxmlformats.org/officeDocument/2006/relationships" xmlns:m="http://schemas.openxmlformats.org/officeDocument/2006/math" xmlns:v="urn:schemas-microsoft-com:vml" xmlns:wp14="http://schemas.microsoft.com/office/word/2010/wordprocessingDrawing" xmlns:wp="http://schemas.openxmlformats.org/drawingml/2006/wordprocessingDrawing" xmlns:w10="urn:schemas-microsoft-com:office:word" xmlns:w="http://schemas.openxmlformats.org/wordprocessingml/2006/main" xmlns:w14="http://schemas.microsoft.com/office/word/2010/wordml" xmlns:w15="http://schemas.microsoft.com/office/word/2012/wordml" xmlns:w16cex="http://schemas.microsoft.com/office/word/2018/wordml/cex" xmlns:w16cid="http://schemas.microsoft.com/office/word/2016/wordml/cid" xmlns:w16="http://schemas.microsoft.com/office/word/2018/wordml" xmlns:w16du="http://schemas.microsoft.com/office/word/2023/wordml/word16du" xmlns:w16sdtdh="http://schemas.microsoft.com/office/word/2020/wordml/sdtdatahash" xmlns:w16se="http://schemas.microsoft.com/office/word/2015/wordml/symex" xmlns:wpg="http://schemas.microsoft.com/office/word/2010/wordprocessingGroup" xmlns:wpi="http://schemas.microsoft.com/office/word/2010/wordprocessingInk" xmlns:wne="http://schemas.microsoft.com/office/word/2006/wordml" xmlns:wps="http://schemas.microsoft.com/office/word/2010/wordprocessingShape" mc:Ignorable="w14 w15 w16se w16cid w16 w16cex w16sdtdh w16du wp14">
   <w:docParts>
     <w:docPart>
       <w:docPartPr>
@@ -2586,7 +2829,7 @@
 </file>
 
 <file path=word/glossary/fontTable.xml><?xml version="1.0" encoding="utf-8"?>
-<w:fonts xmlns:mc="http://schemas.openxmlformats.org/markup-compatibility/2006" xmlns:r="http://schemas.openxmlformats.org/officeDocument/2006/relationships" xmlns:w="http://schemas.openxmlformats.org/wordprocessingml/2006/main" xmlns:w14="http://schemas.microsoft.com/office/word/2010/wordml" xmlns:w15="http://schemas.microsoft.com/office/word/2012/wordml" xmlns:w16cex="http://schemas.microsoft.com/office/word/2018/wordml/cex" xmlns:w16cid="http://schemas.microsoft.com/office/word/2016/wordml/cid" xmlns:w16="http://schemas.microsoft.com/office/word/2018/wordml" xmlns:w16sdtdh="http://schemas.microsoft.com/office/word/2020/wordml/sdtdatahash" xmlns:w16se="http://schemas.microsoft.com/office/word/2015/wordml/symex" mc:Ignorable="w14 w15 w16se w16cid w16 w16cex w16sdtdh">
+<w:fonts xmlns:mc="http://schemas.openxmlformats.org/markup-compatibility/2006" xmlns:r="http://schemas.openxmlformats.org/officeDocument/2006/relationships" xmlns:w="http://schemas.openxmlformats.org/wordprocessingml/2006/main" xmlns:w14="http://schemas.microsoft.com/office/word/2010/wordml" xmlns:w15="http://schemas.microsoft.com/office/word/2012/wordml" xmlns:w16cex="http://schemas.microsoft.com/office/word/2018/wordml/cex" xmlns:w16cid="http://schemas.microsoft.com/office/word/2016/wordml/cid" xmlns:w16="http://schemas.microsoft.com/office/word/2018/wordml" xmlns:w16du="http://schemas.microsoft.com/office/word/2023/wordml/word16du" xmlns:w16sdtdh="http://schemas.microsoft.com/office/word/2020/wordml/sdtdatahash" xmlns:w16se="http://schemas.microsoft.com/office/word/2015/wordml/symex" mc:Ignorable="w14 w15 w16se w16cid w16 w16cex w16sdtdh w16du">
   <w:font w:name="Times New Roman">
     <w:panose1 w:val="02020603050405020304"/>
     <w:charset w:val="00"/>
@@ -2633,7 +2876,7 @@
 </file>
 
 <file path=word/glossary/settings.xml><?xml version="1.0" encoding="utf-8"?>
-<w:settings xmlns:mc="http://schemas.openxmlformats.org/markup-compatibility/2006" xmlns:o="urn:schemas-microsoft-com:office:office" xmlns:r="http://schemas.openxmlformats.org/officeDocument/2006/relationships" xmlns:m="http://schemas.openxmlformats.org/officeDocument/2006/math" xmlns:v="urn:schemas-microsoft-com:vml" xmlns:w10="urn:schemas-microsoft-com:office:word" xmlns:w="http://schemas.openxmlformats.org/wordprocessingml/2006/main" xmlns:w14="http://schemas.microsoft.com/office/word/2010/wordml" xmlns:w15="http://schemas.microsoft.com/office/word/2012/wordml" xmlns:w16cex="http://schemas.microsoft.com/office/word/2018/wordml/cex" xmlns:w16cid="http://schemas.microsoft.com/office/word/2016/wordml/cid" xmlns:w16="http://schemas.microsoft.com/office/word/2018/wordml" xmlns:w16sdtdh="http://schemas.microsoft.com/office/word/2020/wordml/sdtdatahash" xmlns:w16se="http://schemas.microsoft.com/office/word/2015/wordml/symex" xmlns:sl="http://schemas.openxmlformats.org/schemaLibrary/2006/main" mc:Ignorable="w14 w15 w16se w16cid w16 w16cex w16sdtdh">
+<w:settings xmlns:mc="http://schemas.openxmlformats.org/markup-compatibility/2006" xmlns:o="urn:schemas-microsoft-com:office:office" xmlns:r="http://schemas.openxmlformats.org/officeDocument/2006/relationships" xmlns:m="http://schemas.openxmlformats.org/officeDocument/2006/math" xmlns:v="urn:schemas-microsoft-com:vml" xmlns:w10="urn:schemas-microsoft-com:office:word" xmlns:w="http://schemas.openxmlformats.org/wordprocessingml/2006/main" xmlns:w14="http://schemas.microsoft.com/office/word/2010/wordml" xmlns:w15="http://schemas.microsoft.com/office/word/2012/wordml" xmlns:w16cex="http://schemas.microsoft.com/office/word/2018/wordml/cex" xmlns:w16cid="http://schemas.microsoft.com/office/word/2016/wordml/cid" xmlns:w16="http://schemas.microsoft.com/office/word/2018/wordml" xmlns:w16du="http://schemas.microsoft.com/office/word/2023/wordml/word16du" xmlns:w16sdtdh="http://schemas.microsoft.com/office/word/2020/wordml/sdtdatahash" xmlns:w16se="http://schemas.microsoft.com/office/word/2015/wordml/symex" xmlns:sl="http://schemas.openxmlformats.org/schemaLibrary/2006/main" mc:Ignorable="w14 w15 w16se w16cid w16 w16cex w16sdtdh w16du">
   <w:view w:val="normal"/>
   <w:defaultTabStop w:val="708"/>
   <w:hyphenationZone w:val="425"/>
@@ -2649,11 +2892,14 @@
   </w:compat>
   <w:rsids>
     <w:rsidRoot w:val="00813B10"/>
+    <w:rsid w:val="00297A3B"/>
     <w:rsid w:val="00317631"/>
     <w:rsid w:val="00330748"/>
     <w:rsid w:val="003F3634"/>
+    <w:rsid w:val="00460280"/>
     <w:rsid w:val="00733F7A"/>
     <w:rsid w:val="00813B10"/>
+    <w:rsid w:val="00AF5107"/>
   </w:rsids>
   <m:mathPr>
     <m:mathFont m:val="Cambria Math"/>
@@ -2677,7 +2923,7 @@
 </file>
 
 <file path=word/glossary/styles.xml><?xml version="1.0" encoding="utf-8"?>
-<w:styles xmlns:mc="http://schemas.openxmlformats.org/markup-compatibility/2006" xmlns:r="http://schemas.openxmlformats.org/officeDocument/2006/relationships" xmlns:w="http://schemas.openxmlformats.org/wordprocessingml/2006/main" xmlns:w14="http://schemas.microsoft.com/office/word/2010/wordml" xmlns:w15="http://schemas.microsoft.com/office/word/2012/wordml" xmlns:w16cex="http://schemas.microsoft.com/office/word/2018/wordml/cex" xmlns:w16cid="http://schemas.microsoft.com/office/word/2016/wordml/cid" xmlns:w16="http://schemas.microsoft.com/office/word/2018/wordml" xmlns:w16sdtdh="http://schemas.microsoft.com/office/word/2020/wordml/sdtdatahash" xmlns:w16se="http://schemas.microsoft.com/office/word/2015/wordml/symex" mc:Ignorable="w14 w15 w16se w16cid w16 w16cex w16sdtdh">
+<w:styles xmlns:mc="http://schemas.openxmlformats.org/markup-compatibility/2006" xmlns:r="http://schemas.openxmlformats.org/officeDocument/2006/relationships" xmlns:w="http://schemas.openxmlformats.org/wordprocessingml/2006/main" xmlns:w14="http://schemas.microsoft.com/office/word/2010/wordml" xmlns:w15="http://schemas.microsoft.com/office/word/2012/wordml" xmlns:w16cex="http://schemas.microsoft.com/office/word/2018/wordml/cex" xmlns:w16cid="http://schemas.microsoft.com/office/word/2016/wordml/cid" xmlns:w16="http://schemas.microsoft.com/office/word/2018/wordml" xmlns:w16du="http://schemas.microsoft.com/office/word/2023/wordml/word16du" xmlns:w16sdtdh="http://schemas.microsoft.com/office/word/2020/wordml/sdtdatahash" xmlns:w16se="http://schemas.microsoft.com/office/word/2015/wordml/symex" mc:Ignorable="w14 w15 w16se w16cid w16 w16cex w16sdtdh w16du">
   <w:docDefaults>
     <w:rPrDefault>
       <w:rPr>
@@ -3108,11 +3354,19 @@
     <w:name w:val="7782D1A060A04B579F1FF38D1DF66C8A"/>
     <w:rsid w:val="00813B10"/>
   </w:style>
+  <w:style w:type="paragraph" w:customStyle="1" w:styleId="6988D36883F34E36BB6D72957C1EE446">
+    <w:name w:val="6988D36883F34E36BB6D72957C1EE446"/>
+    <w:rsid w:val="00AF5107"/>
+  </w:style>
+  <w:style w:type="paragraph" w:customStyle="1" w:styleId="8D90FAA2F6C74107ACE5C90F2A4A85A5">
+    <w:name w:val="8D90FAA2F6C74107ACE5C90F2A4A85A5"/>
+    <w:rsid w:val="00AF5107"/>
+  </w:style>
 </w:styles>
 </file>
 
 <file path=word/glossary/webSettings.xml><?xml version="1.0" encoding="utf-8"?>
-<w:webSettings xmlns:mc="http://schemas.openxmlformats.org/markup-compatibility/2006" xmlns:r="http://schemas.openxmlformats.org/officeDocument/2006/relationships" xmlns:w="http://schemas.openxmlformats.org/wordprocessingml/2006/main" xmlns:w14="http://schemas.microsoft.com/office/word/2010/wordml" xmlns:w15="http://schemas.microsoft.com/office/word/2012/wordml" xmlns:w16cex="http://schemas.microsoft.com/office/word/2018/wordml/cex" xmlns:w16cid="http://schemas.microsoft.com/office/word/2016/wordml/cid" xmlns:w16="http://schemas.microsoft.com/office/word/2018/wordml" xmlns:w16sdtdh="http://schemas.microsoft.com/office/word/2020/wordml/sdtdatahash" xmlns:w16se="http://schemas.microsoft.com/office/word/2015/wordml/symex" mc:Ignorable="w14 w15 w16se w16cid w16 w16cex w16sdtdh">
+<w:webSettings xmlns:mc="http://schemas.openxmlformats.org/markup-compatibility/2006" xmlns:r="http://schemas.openxmlformats.org/officeDocument/2006/relationships" xmlns:w="http://schemas.openxmlformats.org/wordprocessingml/2006/main" xmlns:w14="http://schemas.microsoft.com/office/word/2010/wordml" xmlns:w15="http://schemas.microsoft.com/office/word/2012/wordml" xmlns:w16cex="http://schemas.microsoft.com/office/word/2018/wordml/cex" xmlns:w16cid="http://schemas.microsoft.com/office/word/2016/wordml/cid" xmlns:w16="http://schemas.microsoft.com/office/word/2018/wordml" xmlns:w16du="http://schemas.microsoft.com/office/word/2023/wordml/word16du" xmlns:w16sdtdh="http://schemas.microsoft.com/office/word/2020/wordml/sdtdatahash" xmlns:w16se="http://schemas.microsoft.com/office/word/2015/wordml/symex" mc:Ignorable="w14 w15 w16se w16cid w16 w16cex w16sdtdh w16du">
   <w:optimizeForBrowser/>
   <w:allowPNG/>
 </w:webSettings>
